--- a/Reporting/Other Project Issues.docx
+++ b/Reporting/Other Project Issues.docx
@@ -2165,10 +2165,2671 @@
       <w:pPr>
         <w:pStyle w:val="Heading1"/>
         <w:rPr>
+          <w:rFonts w:ascii="Arial" w:hAnsi="Arial" w:cs="Arial"/>
+        </w:rPr>
+      </w:pPr>
+      <w:r>
+        <w:rPr>
+          <w:rFonts w:ascii="Arial" w:hAnsi="Arial" w:cs="Arial"/>
+          <w:sz w:val="28"/>
+        </w:rPr>
+        <w:t>Configuration Management</w:t>
+      </w:r>
+    </w:p>
+    <w:p>
+      <w:pPr>
+        <w:rPr>
+          <w:rFonts w:ascii="Arial" w:hAnsi="Arial" w:cs="Arial"/>
+          <w:shd w:val="clear" w:color="auto" w:fill="FFFFFF"/>
+        </w:rPr>
+      </w:pPr>
+      <w:bookmarkStart w:id="4" w:name="_Toc12915904"/>
+      <w:bookmarkStart w:id="5" w:name="_Toc12915917"/>
+      <w:r>
+        <w:rPr>
+          <w:rFonts w:ascii="Arial" w:hAnsi="Arial" w:cs="Arial"/>
+          <w:shd w:val="clear" w:color="auto" w:fill="FFFFFF"/>
+        </w:rPr>
+        <w:t>A configuration is the set of characteristics that define a final product or deliverable. This includes all functional and physical specifications. Physical specifications may include the color, size, weight, shape, and materials.</w:t>
+      </w:r>
+      <w:bookmarkEnd w:id="4"/>
+      <w:bookmarkEnd w:id="5"/>
+    </w:p>
+    <w:p>
+      <w:pPr>
+        <w:pStyle w:val="ListParagraph"/>
+        <w:jc w:val="both"/>
+        <w:rPr>
+          <w:rFonts w:ascii="Arial" w:hAnsi="Arial" w:cs="Arial"/>
           <w:b/>
-        </w:rPr>
-      </w:pPr>
-    </w:p>
+          <w:bCs/>
+          <w:color w:val="222222"/>
+          <w:shd w:val="clear" w:color="auto" w:fill="FFFFFF"/>
+        </w:rPr>
+      </w:pPr>
+      <w:r>
+        <w:rPr>
+          <w:rFonts w:ascii="Arial" w:hAnsi="Arial" w:cs="Arial"/>
+          <w:b/>
+          <w:bCs/>
+          <w:color w:val="222222"/>
+          <w:shd w:val="clear" w:color="auto" w:fill="FFFFFF"/>
+        </w:rPr>
+        <w:t>Five key steps for the configuration management.</w:t>
+      </w:r>
+    </w:p>
+    <w:p>
+      <w:pPr>
+        <w:pStyle w:val="ListParagraph"/>
+        <w:numPr>
+          <w:ilvl w:val="0"/>
+          <w:numId w:val="3"/>
+        </w:numPr>
+        <w:spacing w:after="120" w:line="264" w:lineRule="auto"/>
+        <w:jc w:val="both"/>
+        <w:rPr>
+          <w:rFonts w:ascii="Arial" w:hAnsi="Arial" w:cs="Arial"/>
+          <w:bCs/>
+          <w:color w:val="222222"/>
+          <w:shd w:val="clear" w:color="auto" w:fill="FFFFFF"/>
+        </w:rPr>
+      </w:pPr>
+      <w:r>
+        <w:rPr>
+          <w:rFonts w:ascii="Arial" w:hAnsi="Arial" w:cs="Arial"/>
+          <w:bCs/>
+          <w:color w:val="222222"/>
+          <w:shd w:val="clear" w:color="auto" w:fill="FFFFFF"/>
+        </w:rPr>
+        <w:t>Planning should be done to manage record, track and to audit configuration.</w:t>
+      </w:r>
+    </w:p>
+    <w:p>
+      <w:pPr>
+        <w:pStyle w:val="ListParagraph"/>
+        <w:numPr>
+          <w:ilvl w:val="0"/>
+          <w:numId w:val="3"/>
+        </w:numPr>
+        <w:spacing w:after="120" w:line="264" w:lineRule="auto"/>
+        <w:jc w:val="both"/>
+        <w:rPr>
+          <w:rFonts w:ascii="Arial" w:hAnsi="Arial" w:cs="Arial"/>
+          <w:bCs/>
+          <w:color w:val="222222"/>
+          <w:shd w:val="clear" w:color="auto" w:fill="FFFFFF"/>
+        </w:rPr>
+      </w:pPr>
+      <w:r>
+        <w:rPr>
+          <w:rFonts w:ascii="Arial" w:hAnsi="Arial" w:cs="Arial"/>
+          <w:bCs/>
+          <w:color w:val="222222"/>
+          <w:shd w:val="clear" w:color="auto" w:fill="FFFFFF"/>
+        </w:rPr>
+        <w:t>All configuration requirement on the project should be identify and recorded.</w:t>
+      </w:r>
+    </w:p>
+    <w:p>
+      <w:pPr>
+        <w:pStyle w:val="ListParagraph"/>
+        <w:numPr>
+          <w:ilvl w:val="0"/>
+          <w:numId w:val="3"/>
+        </w:numPr>
+        <w:spacing w:after="120" w:line="264" w:lineRule="auto"/>
+        <w:jc w:val="both"/>
+        <w:rPr>
+          <w:rFonts w:ascii="Arial" w:hAnsi="Arial" w:cs="Arial"/>
+          <w:bCs/>
+          <w:color w:val="222222"/>
+          <w:shd w:val="clear" w:color="auto" w:fill="FFFFFF"/>
+        </w:rPr>
+      </w:pPr>
+      <w:r>
+        <w:rPr>
+          <w:rFonts w:ascii="Arial" w:hAnsi="Arial" w:cs="Arial"/>
+          <w:bCs/>
+          <w:color w:val="222222"/>
+          <w:shd w:val="clear" w:color="auto" w:fill="FFFFFF"/>
+        </w:rPr>
+        <w:t>The configuration must be assessed, approved, and documented. This is normally done with the project change control process.</w:t>
+      </w:r>
+    </w:p>
+    <w:p>
+      <w:pPr>
+        <w:pStyle w:val="ListParagraph"/>
+        <w:numPr>
+          <w:ilvl w:val="0"/>
+          <w:numId w:val="3"/>
+        </w:numPr>
+        <w:spacing w:after="120" w:line="264" w:lineRule="auto"/>
+        <w:jc w:val="both"/>
+        <w:rPr>
+          <w:rFonts w:ascii="Arial" w:hAnsi="Arial" w:cs="Arial"/>
+          <w:bCs/>
+          <w:color w:val="222222"/>
+          <w:shd w:val="clear" w:color="auto" w:fill="FFFFFF"/>
+        </w:rPr>
+      </w:pPr>
+      <w:r>
+        <w:rPr>
+          <w:rFonts w:ascii="Arial" w:hAnsi="Arial" w:cs="Arial"/>
+          <w:bCs/>
+          <w:color w:val="222222"/>
+          <w:shd w:val="clear" w:color="auto" w:fill="FFFFFF"/>
+        </w:rPr>
+        <w:t>Project Audit should be done. This include any tests to prove that the product conform to the configuration requirement.</w:t>
+      </w:r>
+    </w:p>
+    <w:p/>
+    <w:p>
+      <w:pPr>
+        <w:keepNext/>
+        <w:ind w:left="720"/>
+      </w:pPr>
+      <w:r>
+        <w:rPr>
+          <w:noProof/>
+        </w:rPr>
+        <w:lastRenderedPageBreak/>
+        <w:drawing>
+          <wp:inline distT="0" distB="0" distL="0" distR="0" wp14:anchorId="04A26706" wp14:editId="6556F704">
+            <wp:extent cx="4962525" cy="3438525"/>
+            <wp:effectExtent l="0" t="0" r="9525" b="9525"/>
+            <wp:docPr id="25" name="Picture 25"/>
+            <wp:cNvGraphicFramePr>
+              <a:graphicFrameLocks xmlns:a="http://schemas.openxmlformats.org/drawingml/2006/main" noChangeAspect="1"/>
+            </wp:cNvGraphicFramePr>
+            <a:graphic xmlns:a="http://schemas.openxmlformats.org/drawingml/2006/main">
+              <a:graphicData uri="http://schemas.openxmlformats.org/drawingml/2006/picture">
+                <pic:pic xmlns:pic="http://schemas.openxmlformats.org/drawingml/2006/picture">
+                  <pic:nvPicPr>
+                    <pic:cNvPr id="1" name=""/>
+                    <pic:cNvPicPr/>
+                  </pic:nvPicPr>
+                  <pic:blipFill>
+                    <a:blip r:embed="rId5"/>
+                    <a:stretch>
+                      <a:fillRect/>
+                    </a:stretch>
+                  </pic:blipFill>
+                  <pic:spPr>
+                    <a:xfrm>
+                      <a:off x="0" y="0"/>
+                      <a:ext cx="4962525" cy="3438525"/>
+                    </a:xfrm>
+                    <a:prstGeom prst="rect">
+                      <a:avLst/>
+                    </a:prstGeom>
+                  </pic:spPr>
+                </pic:pic>
+              </a:graphicData>
+            </a:graphic>
+          </wp:inline>
+        </w:drawing>
+      </w:r>
+    </w:p>
+    <w:p>
+      <w:pPr>
+        <w:pStyle w:val="Caption"/>
+        <w:jc w:val="center"/>
+      </w:pPr>
+      <w:r>
+        <w:t xml:space="preserve">Figure </w:t>
+      </w:r>
+      <w:r>
+        <w:fldChar w:fldCharType="begin"/>
+      </w:r>
+      <w:r>
+        <w:instrText xml:space="preserve"> SEQ Figure \* ARABIC </w:instrText>
+      </w:r>
+      <w:r>
+        <w:fldChar w:fldCharType="separate"/>
+      </w:r>
+      <w:r>
+        <w:rPr>
+          <w:noProof/>
+        </w:rPr>
+        <w:t>23</w:t>
+      </w:r>
+      <w:r>
+        <w:rPr>
+          <w:noProof/>
+        </w:rPr>
+        <w:fldChar w:fldCharType="end"/>
+      </w:r>
+      <w:r>
+        <w:t>: Configuration management</w:t>
+      </w:r>
+    </w:p>
+    <w:p/>
+    <w:p/>
+    <w:p/>
+    <w:p/>
+    <w:p/>
+    <w:p/>
+    <w:p/>
+    <w:p/>
+    <w:p>
+      <w:pPr>
+        <w:rPr>
+          <w:rFonts w:ascii="Arial" w:hAnsi="Arial" w:cs="Arial"/>
+          <w:b/>
+          <w:sz w:val="24"/>
+          <w:szCs w:val="24"/>
+        </w:rPr>
+      </w:pPr>
+      <w:r>
+        <w:rPr>
+          <w:rFonts w:ascii="Arial" w:hAnsi="Arial" w:cs="Arial"/>
+          <w:b/>
+          <w:sz w:val="24"/>
+          <w:szCs w:val="24"/>
+        </w:rPr>
+        <w:t>Screenshot of the project data pushed on GitHub.</w:t>
+      </w:r>
+    </w:p>
+    <w:p>
+      <w:pPr>
+        <w:rPr>
+          <w:rFonts w:ascii="Arial" w:hAnsi="Arial" w:cs="Arial"/>
+          <w:b/>
+          <w:sz w:val="24"/>
+          <w:szCs w:val="24"/>
+        </w:rPr>
+      </w:pPr>
+      <w:r>
+        <w:rPr>
+          <w:noProof/>
+        </w:rPr>
+        <w:lastRenderedPageBreak/>
+        <w:drawing>
+          <wp:inline distT="0" distB="0" distL="0" distR="0" wp14:anchorId="544F4A3D" wp14:editId="00DFF4AF">
+            <wp:extent cx="5943600" cy="4966854"/>
+            <wp:effectExtent l="0" t="0" r="0" b="5715"/>
+            <wp:docPr id="207" name="Picture 207"/>
+            <wp:cNvGraphicFramePr>
+              <a:graphicFrameLocks xmlns:a="http://schemas.openxmlformats.org/drawingml/2006/main" noChangeAspect="1"/>
+            </wp:cNvGraphicFramePr>
+            <a:graphic xmlns:a="http://schemas.openxmlformats.org/drawingml/2006/main">
+              <a:graphicData uri="http://schemas.openxmlformats.org/drawingml/2006/picture">
+                <pic:pic xmlns:pic="http://schemas.openxmlformats.org/drawingml/2006/picture">
+                  <pic:nvPicPr>
+                    <pic:cNvPr id="1" name=""/>
+                    <pic:cNvPicPr/>
+                  </pic:nvPicPr>
+                  <pic:blipFill>
+                    <a:blip r:embed="rId6"/>
+                    <a:stretch>
+                      <a:fillRect/>
+                    </a:stretch>
+                  </pic:blipFill>
+                  <pic:spPr>
+                    <a:xfrm>
+                      <a:off x="0" y="0"/>
+                      <a:ext cx="5952070" cy="4973932"/>
+                    </a:xfrm>
+                    <a:prstGeom prst="rect">
+                      <a:avLst/>
+                    </a:prstGeom>
+                  </pic:spPr>
+                </pic:pic>
+              </a:graphicData>
+            </a:graphic>
+          </wp:inline>
+        </w:drawing>
+      </w:r>
+    </w:p>
+    <w:p/>
+    <w:p>
+      <w:pPr>
+        <w:pStyle w:val="Heading2"/>
+        <w:rPr>
+          <w:rFonts w:ascii="Arial" w:hAnsi="Arial" w:cs="Arial"/>
+        </w:rPr>
+      </w:pPr>
+    </w:p>
+    <w:p>
+      <w:pPr>
+        <w:pStyle w:val="Heading2"/>
+        <w:rPr>
+          <w:rFonts w:ascii="Arial" w:hAnsi="Arial" w:cs="Arial"/>
+        </w:rPr>
+      </w:pPr>
+    </w:p>
+    <w:p>
+      <w:pPr>
+        <w:pStyle w:val="Heading2"/>
+        <w:rPr>
+          <w:rFonts w:ascii="Arial" w:hAnsi="Arial" w:cs="Arial"/>
+        </w:rPr>
+      </w:pPr>
+    </w:p>
+    <w:p>
+      <w:pPr>
+        <w:pStyle w:val="Heading2"/>
+        <w:rPr>
+          <w:rFonts w:ascii="Arial" w:hAnsi="Arial" w:cs="Arial"/>
+        </w:rPr>
+      </w:pPr>
+    </w:p>
+    <w:p>
+      <w:pPr>
+        <w:pStyle w:val="Heading2"/>
+        <w:rPr>
+          <w:rFonts w:ascii="Arial" w:hAnsi="Arial" w:cs="Arial"/>
+        </w:rPr>
+      </w:pPr>
+    </w:p>
+    <w:p>
+      <w:pPr>
+        <w:pStyle w:val="Heading2"/>
+        <w:rPr>
+          <w:rFonts w:ascii="Arial" w:hAnsi="Arial" w:cs="Arial"/>
+        </w:rPr>
+      </w:pPr>
+    </w:p>
+    <w:p/>
+    <w:p>
+      <w:pPr>
+        <w:pStyle w:val="Heading2"/>
+        <w:rPr>
+          <w:rFonts w:ascii="Arial" w:hAnsi="Arial" w:cs="Arial"/>
+        </w:rPr>
+      </w:pPr>
+      <w:r>
+        <w:rPr>
+          <w:rFonts w:ascii="Arial" w:hAnsi="Arial" w:cs="Arial"/>
+        </w:rPr>
+        <w:t>User manual</w:t>
+      </w:r>
+    </w:p>
+    <w:p>
+      <w:pPr>
+        <w:rPr>
+          <w:rFonts w:ascii="Arial" w:hAnsi="Arial" w:cs="Arial"/>
+        </w:rPr>
+      </w:pPr>
+      <w:r>
+        <w:rPr>
+          <w:rFonts w:ascii="Arial" w:hAnsi="Arial" w:cs="Arial"/>
+        </w:rPr>
+        <w:t>All contain inside the user manual describe every process about how the user can access it. It is all about the system description with its every function. User manual help new user about to enter inside the system.</w:t>
+      </w:r>
+    </w:p>
+    <w:p>
+      <w:pPr>
+        <w:jc w:val="both"/>
+        <w:rPr>
+          <w:rFonts w:ascii="Arial" w:hAnsi="Arial" w:cs="Arial"/>
+        </w:rPr>
+      </w:pPr>
+      <w:r>
+        <w:rPr>
+          <w:rFonts w:ascii="Arial" w:hAnsi="Arial" w:cs="Arial"/>
+        </w:rPr>
+        <w:t>Login page with username and password “</w:t>
+      </w:r>
+      <w:proofErr w:type="spellStart"/>
+      <w:r>
+        <w:rPr>
+          <w:rFonts w:ascii="Arial" w:hAnsi="Arial" w:cs="Arial"/>
+        </w:rPr>
+        <w:t>mahesh</w:t>
+      </w:r>
+      <w:proofErr w:type="spellEnd"/>
+      <w:r>
+        <w:rPr>
+          <w:rFonts w:ascii="Arial" w:hAnsi="Arial" w:cs="Arial"/>
+        </w:rPr>
+        <w:t>”</w:t>
+      </w:r>
+    </w:p>
+    <w:p>
+      <w:pPr>
+        <w:keepNext/>
+        <w:jc w:val="both"/>
+      </w:pPr>
+      <w:r>
+        <w:rPr>
+          <w:noProof/>
+        </w:rPr>
+        <w:lastRenderedPageBreak/>
+        <mc:AlternateContent>
+          <mc:Choice Requires="wps">
+            <w:drawing>
+              <wp:anchor distT="0" distB="0" distL="114300" distR="114300" simplePos="0" relativeHeight="251660288" behindDoc="0" locked="0" layoutInCell="1" allowOverlap="1" wp14:anchorId="2ABA8DFB" wp14:editId="51E596B2">
+                <wp:simplePos x="0" y="0"/>
+                <wp:positionH relativeFrom="column">
+                  <wp:posOffset>256309</wp:posOffset>
+                </wp:positionH>
+                <wp:positionV relativeFrom="paragraph">
+                  <wp:posOffset>2367742</wp:posOffset>
+                </wp:positionV>
+                <wp:extent cx="145473" cy="533400"/>
+                <wp:effectExtent l="19050" t="19050" r="26035" b="19050"/>
+                <wp:wrapNone/>
+                <wp:docPr id="30" name="Up Arrow 30"/>
+                <wp:cNvGraphicFramePr/>
+                <a:graphic xmlns:a="http://schemas.openxmlformats.org/drawingml/2006/main">
+                  <a:graphicData uri="http://schemas.microsoft.com/office/word/2010/wordprocessingShape">
+                    <wps:wsp>
+                      <wps:cNvSpPr/>
+                      <wps:spPr>
+                        <a:xfrm>
+                          <a:off x="0" y="0"/>
+                          <a:ext cx="145473" cy="533400"/>
+                        </a:xfrm>
+                        <a:prstGeom prst="upArrow">
+                          <a:avLst/>
+                        </a:prstGeom>
+                      </wps:spPr>
+                      <wps:style>
+                        <a:lnRef idx="2">
+                          <a:schemeClr val="accent6"/>
+                        </a:lnRef>
+                        <a:fillRef idx="1">
+                          <a:schemeClr val="lt1"/>
+                        </a:fillRef>
+                        <a:effectRef idx="0">
+                          <a:schemeClr val="accent6"/>
+                        </a:effectRef>
+                        <a:fontRef idx="minor">
+                          <a:schemeClr val="dk1"/>
+                        </a:fontRef>
+                      </wps:style>
+                      <wps:bodyPr rot="0" spcFirstLastPara="0" vertOverflow="overflow" horzOverflow="overflow" vert="horz" wrap="square" lIns="91440" tIns="45720" rIns="91440" bIns="45720" numCol="1" spcCol="0" rtlCol="0" fromWordArt="0" anchor="ctr" anchorCtr="0" forceAA="0" compatLnSpc="1">
+                        <a:prstTxWarp prst="textNoShape">
+                          <a:avLst/>
+                        </a:prstTxWarp>
+                        <a:noAutofit/>
+                      </wps:bodyPr>
+                    </wps:wsp>
+                  </a:graphicData>
+                </a:graphic>
+                <wp14:sizeRelH relativeFrom="margin">
+                  <wp14:pctWidth>0</wp14:pctWidth>
+                </wp14:sizeRelH>
+              </wp:anchor>
+            </w:drawing>
+          </mc:Choice>
+          <mc:Fallback>
+            <w:pict>
+              <v:shapetype w14:anchorId="6F6EAF18" id="_x0000_t68" coordsize="21600,21600" o:spt="68" adj="5400,5400" path="m0@0l@1@0@1,21600@2,21600@2@0,21600@0,10800,xe">
+                <v:stroke joinstyle="miter"/>
+                <v:formulas>
+                  <v:f eqn="val #0"/>
+                  <v:f eqn="val #1"/>
+                  <v:f eqn="sum 21600 0 #1"/>
+                  <v:f eqn="prod #0 #1 10800"/>
+                  <v:f eqn="sum #0 0 @3"/>
+                </v:formulas>
+                <v:path o:connecttype="custom" o:connectlocs="10800,0;0,@0;10800,21600;21600,@0" o:connectangles="270,180,90,0" textboxrect="@1,@4,@2,21600"/>
+                <v:handles>
+                  <v:h position="#1,#0" xrange="0,10800" yrange="0,21600"/>
+                </v:handles>
+              </v:shapetype>
+              <v:shape id="Up Arrow 30" o:spid="_x0000_s1026" type="#_x0000_t68" style="position:absolute;margin-left:20.2pt;margin-top:186.45pt;width:11.45pt;height:42pt;z-index:251660288;visibility:visible;mso-wrap-style:square;mso-width-percent:0;mso-wrap-distance-left:9pt;mso-wrap-distance-top:0;mso-wrap-distance-right:9pt;mso-wrap-distance-bottom:0;mso-position-horizontal:absolute;mso-position-horizontal-relative:text;mso-position-vertical:absolute;mso-position-vertical-relative:text;mso-width-percent:0;mso-width-relative:margin;v-text-anchor:middle" o:gfxdata="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" adj="2945" fillcolor="white [3201]" strokecolor="#70ad47 [3209]" strokeweight="1pt"/>
+            </w:pict>
+          </mc:Fallback>
+        </mc:AlternateContent>
+      </w:r>
+      <w:r>
+        <w:rPr>
+          <w:noProof/>
+        </w:rPr>
+        <mc:AlternateContent>
+          <mc:Choice Requires="wps">
+            <w:drawing>
+              <wp:anchor distT="0" distB="0" distL="114300" distR="114300" simplePos="0" relativeHeight="251659264" behindDoc="0" locked="0" layoutInCell="1" allowOverlap="1" wp14:anchorId="6FD31F10" wp14:editId="115B9CA8">
+                <wp:simplePos x="0" y="0"/>
+                <wp:positionH relativeFrom="column">
+                  <wp:posOffset>159327</wp:posOffset>
+                </wp:positionH>
+                <wp:positionV relativeFrom="paragraph">
+                  <wp:posOffset>2908069</wp:posOffset>
+                </wp:positionV>
+                <wp:extent cx="1316182" cy="935182"/>
+                <wp:effectExtent l="0" t="0" r="17780" b="17780"/>
+                <wp:wrapNone/>
+                <wp:docPr id="28" name="Text Box 28"/>
+                <wp:cNvGraphicFramePr/>
+                <a:graphic xmlns:a="http://schemas.openxmlformats.org/drawingml/2006/main">
+                  <a:graphicData uri="http://schemas.microsoft.com/office/word/2010/wordprocessingShape">
+                    <wps:wsp>
+                      <wps:cNvSpPr txBox="1"/>
+                      <wps:spPr>
+                        <a:xfrm>
+                          <a:off x="0" y="0"/>
+                          <a:ext cx="1316182" cy="935182"/>
+                        </a:xfrm>
+                        <a:prstGeom prst="rect">
+                          <a:avLst/>
+                        </a:prstGeom>
+                        <a:solidFill>
+                          <a:schemeClr val="lt1"/>
+                        </a:solidFill>
+                        <a:ln w="6350">
+                          <a:solidFill>
+                            <a:prstClr val="black"/>
+                          </a:solidFill>
+                        </a:ln>
+                      </wps:spPr>
+                      <wps:txbx>
+                        <w:txbxContent>
+                          <w:p>
+                            <w:r>
+                              <w:t>Open the system and login with your username and password.</w:t>
+                            </w:r>
+                          </w:p>
+                        </w:txbxContent>
+                      </wps:txbx>
+                      <wps:bodyPr rot="0" spcFirstLastPara="0" vertOverflow="overflow" horzOverflow="overflow" vert="horz" wrap="square" lIns="91440" tIns="45720" rIns="91440" bIns="45720" numCol="1" spcCol="0" rtlCol="0" fromWordArt="0" anchor="t" anchorCtr="0" forceAA="0" compatLnSpc="1">
+                        <a:prstTxWarp prst="textNoShape">
+                          <a:avLst/>
+                        </a:prstTxWarp>
+                        <a:noAutofit/>
+                      </wps:bodyPr>
+                    </wps:wsp>
+                  </a:graphicData>
+                </a:graphic>
+              </wp:anchor>
+            </w:drawing>
+          </mc:Choice>
+          <mc:Fallback>
+            <w:pict>
+              <v:shapetype w14:anchorId="6FD31F10" id="_x0000_t202" coordsize="21600,21600" o:spt="202" path="m,l,21600r21600,l21600,xe">
+                <v:stroke joinstyle="miter"/>
+                <v:path gradientshapeok="t" o:connecttype="rect"/>
+              </v:shapetype>
+              <v:shape id="Text Box 28" o:spid="_x0000_s1026" type="#_x0000_t202" style="position:absolute;left:0;text-align:left;margin-left:12.55pt;margin-top:229pt;width:103.65pt;height:73.65pt;z-index:251659264;visibility:visible;mso-wrap-style:square;mso-wrap-distance-left:9pt;mso-wrap-distance-top:0;mso-wrap-distance-right:9pt;mso-wrap-distance-bottom:0;mso-position-horizontal:absolute;mso-position-horizontal-relative:text;mso-position-vertical:absolute;mso-position-vertical-relative:text;v-text-anchor:top" o:gfxdata="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" fillcolor="white [3201]" strokeweight=".5pt">
+                <v:textbox>
+                  <w:txbxContent>
+                    <w:p>
+                      <w:r>
+                        <w:t>Open the system and login with your username and password.</w:t>
+                      </w:r>
+                    </w:p>
+                  </w:txbxContent>
+                </v:textbox>
+              </v:shape>
+            </w:pict>
+          </mc:Fallback>
+        </mc:AlternateContent>
+      </w:r>
+      <w:r>
+        <w:rPr>
+          <w:noProof/>
+        </w:rPr>
+        <w:drawing>
+          <wp:inline distT="0" distB="0" distL="0" distR="0" wp14:anchorId="0295859E" wp14:editId="3D33B4CC">
+            <wp:extent cx="5943600" cy="3913505"/>
+            <wp:effectExtent l="0" t="0" r="0" b="0"/>
+            <wp:docPr id="18" name="Picture 18"/>
+            <wp:cNvGraphicFramePr>
+              <a:graphicFrameLocks xmlns:a="http://schemas.openxmlformats.org/drawingml/2006/main" noChangeAspect="1"/>
+            </wp:cNvGraphicFramePr>
+            <a:graphic xmlns:a="http://schemas.openxmlformats.org/drawingml/2006/main">
+              <a:graphicData uri="http://schemas.openxmlformats.org/drawingml/2006/picture">
+                <pic:pic xmlns:pic="http://schemas.openxmlformats.org/drawingml/2006/picture">
+                  <pic:nvPicPr>
+                    <pic:cNvPr id="1" name=""/>
+                    <pic:cNvPicPr/>
+                  </pic:nvPicPr>
+                  <pic:blipFill>
+                    <a:blip r:embed="rId7"/>
+                    <a:stretch>
+                      <a:fillRect/>
+                    </a:stretch>
+                  </pic:blipFill>
+                  <pic:spPr>
+                    <a:xfrm>
+                      <a:off x="0" y="0"/>
+                      <a:ext cx="5943600" cy="3913505"/>
+                    </a:xfrm>
+                    <a:prstGeom prst="rect">
+                      <a:avLst/>
+                    </a:prstGeom>
+                  </pic:spPr>
+                </pic:pic>
+              </a:graphicData>
+            </a:graphic>
+          </wp:inline>
+        </w:drawing>
+      </w:r>
+    </w:p>
+    <w:p>
+      <w:pPr>
+        <w:pStyle w:val="Caption"/>
+        <w:jc w:val="both"/>
+        <w:rPr>
+          <w:rFonts w:ascii="Arial" w:hAnsi="Arial" w:cs="Arial"/>
+        </w:rPr>
+      </w:pPr>
+      <w:r>
+        <w:t xml:space="preserve">Figure </w:t>
+      </w:r>
+      <w:r>
+        <w:fldChar w:fldCharType="begin"/>
+      </w:r>
+      <w:r>
+        <w:instrText xml:space="preserve"> SEQ Figure \* ARABIC </w:instrText>
+      </w:r>
+      <w:r>
+        <w:fldChar w:fldCharType="separate"/>
+      </w:r>
+      <w:r>
+        <w:rPr>
+          <w:noProof/>
+        </w:rPr>
+        <w:t>24</w:t>
+      </w:r>
+      <w:r>
+        <w:rPr>
+          <w:noProof/>
+        </w:rPr>
+        <w:fldChar w:fldCharType="end"/>
+      </w:r>
+      <w:r>
+        <w:t>: Login Interface</w:t>
+      </w:r>
+    </w:p>
+    <w:p>
+      <w:pPr>
+        <w:ind w:left="720"/>
+        <w:jc w:val="both"/>
+        <w:rPr>
+          <w:rFonts w:ascii="Arial" w:hAnsi="Arial" w:cs="Arial"/>
+        </w:rPr>
+      </w:pPr>
+    </w:p>
+    <w:p>
+      <w:pPr>
+        <w:ind w:left="720"/>
+        <w:jc w:val="both"/>
+        <w:rPr>
+          <w:rFonts w:ascii="Arial" w:hAnsi="Arial" w:cs="Arial"/>
+        </w:rPr>
+      </w:pPr>
+    </w:p>
+    <w:p>
+      <w:pPr>
+        <w:ind w:left="720"/>
+        <w:jc w:val="both"/>
+        <w:rPr>
+          <w:rFonts w:ascii="Arial" w:hAnsi="Arial" w:cs="Arial"/>
+        </w:rPr>
+      </w:pPr>
+    </w:p>
+    <w:p>
+      <w:pPr>
+        <w:ind w:left="720"/>
+        <w:jc w:val="both"/>
+        <w:rPr>
+          <w:rFonts w:ascii="Arial" w:hAnsi="Arial" w:cs="Arial"/>
+        </w:rPr>
+      </w:pPr>
+    </w:p>
+    <w:p>
+      <w:pPr>
+        <w:ind w:left="720"/>
+        <w:jc w:val="both"/>
+        <w:rPr>
+          <w:rFonts w:ascii="Arial" w:hAnsi="Arial" w:cs="Arial"/>
+        </w:rPr>
+      </w:pPr>
+    </w:p>
+    <w:p>
+      <w:pPr>
+        <w:ind w:left="720"/>
+        <w:jc w:val="both"/>
+        <w:rPr>
+          <w:rFonts w:ascii="Arial" w:hAnsi="Arial" w:cs="Arial"/>
+        </w:rPr>
+      </w:pPr>
+    </w:p>
+    <w:p>
+      <w:pPr>
+        <w:ind w:left="720"/>
+        <w:jc w:val="both"/>
+        <w:rPr>
+          <w:rFonts w:ascii="Arial" w:hAnsi="Arial" w:cs="Arial"/>
+        </w:rPr>
+      </w:pPr>
+    </w:p>
+    <w:p>
+      <w:pPr>
+        <w:ind w:left="720"/>
+        <w:jc w:val="both"/>
+        <w:rPr>
+          <w:rFonts w:ascii="Arial" w:hAnsi="Arial" w:cs="Arial"/>
+        </w:rPr>
+      </w:pPr>
+    </w:p>
+    <w:p>
+      <w:pPr>
+        <w:ind w:left="720"/>
+        <w:jc w:val="both"/>
+        <w:rPr>
+          <w:rFonts w:ascii="Arial" w:hAnsi="Arial" w:cs="Arial"/>
+        </w:rPr>
+      </w:pPr>
+    </w:p>
+    <w:p>
+      <w:pPr>
+        <w:ind w:left="720"/>
+        <w:jc w:val="both"/>
+        <w:rPr>
+          <w:rFonts w:ascii="Arial" w:hAnsi="Arial" w:cs="Arial"/>
+        </w:rPr>
+      </w:pPr>
+    </w:p>
+    <w:p>
+      <w:pPr>
+        <w:jc w:val="both"/>
+        <w:rPr>
+          <w:rFonts w:ascii="Arial" w:hAnsi="Arial" w:cs="Arial"/>
+        </w:rPr>
+      </w:pPr>
+      <w:r>
+        <w:rPr>
+          <w:rFonts w:ascii="Arial" w:hAnsi="Arial" w:cs="Arial"/>
+        </w:rPr>
+        <w:t>Home Screen</w:t>
+      </w:r>
+    </w:p>
+    <w:p>
+      <w:pPr>
+        <w:jc w:val="both"/>
+        <w:rPr>
+          <w:rFonts w:ascii="Arial" w:hAnsi="Arial" w:cs="Arial"/>
+        </w:rPr>
+      </w:pPr>
+      <w:r>
+        <w:rPr>
+          <w:rFonts w:ascii="Arial" w:hAnsi="Arial" w:cs="Arial"/>
+        </w:rPr>
+        <w:t>After login the user will enter in home screen. Through home screen the user can add, edit, view, and delete the added data.</w:t>
+      </w:r>
+    </w:p>
+    <w:p>
+      <w:pPr>
+        <w:ind w:left="720"/>
+        <w:jc w:val="both"/>
+        <w:rPr>
+          <w:rFonts w:ascii="Arial" w:hAnsi="Arial" w:cs="Arial"/>
+        </w:rPr>
+      </w:pPr>
+      <w:r>
+        <w:rPr>
+          <w:rFonts w:ascii="Arial" w:hAnsi="Arial" w:cs="Arial"/>
+        </w:rPr>
+        <w:t xml:space="preserve"> </w:t>
+      </w:r>
+    </w:p>
+    <w:p>
+      <w:pPr>
+        <w:keepNext/>
+        <w:jc w:val="both"/>
+      </w:pPr>
+      <w:r>
+        <w:rPr>
+          <w:noProof/>
+        </w:rPr>
+        <w:lastRenderedPageBreak/>
+        <mc:AlternateContent>
+          <mc:Choice Requires="wps">
+            <w:drawing>
+              <wp:anchor distT="0" distB="0" distL="114300" distR="114300" simplePos="0" relativeHeight="251661312" behindDoc="0" locked="0" layoutInCell="1" allowOverlap="1" wp14:anchorId="03ABCB02" wp14:editId="7097CE7C">
+                <wp:simplePos x="0" y="0"/>
+                <wp:positionH relativeFrom="column">
+                  <wp:posOffset>2410460</wp:posOffset>
+                </wp:positionH>
+                <wp:positionV relativeFrom="paragraph">
+                  <wp:posOffset>2307590</wp:posOffset>
+                </wp:positionV>
+                <wp:extent cx="1322705" cy="844550"/>
+                <wp:effectExtent l="133350" t="304800" r="106045" b="298450"/>
+                <wp:wrapNone/>
+                <wp:docPr id="31" name="Text Box 31"/>
+                <wp:cNvGraphicFramePr/>
+                <a:graphic xmlns:a="http://schemas.openxmlformats.org/drawingml/2006/main">
+                  <a:graphicData uri="http://schemas.microsoft.com/office/word/2010/wordprocessingShape">
+                    <wps:wsp>
+                      <wps:cNvSpPr txBox="1"/>
+                      <wps:spPr>
+                        <a:xfrm rot="19692483">
+                          <a:off x="0" y="0"/>
+                          <a:ext cx="1322705" cy="844550"/>
+                        </a:xfrm>
+                        <a:prstGeom prst="rect">
+                          <a:avLst/>
+                        </a:prstGeom>
+                        <a:solidFill>
+                          <a:schemeClr val="lt1"/>
+                        </a:solidFill>
+                        <a:ln w="6350">
+                          <a:solidFill>
+                            <a:prstClr val="black"/>
+                          </a:solidFill>
+                        </a:ln>
+                      </wps:spPr>
+                      <wps:txbx>
+                        <w:txbxContent>
+                          <w:p>
+                            <w:r>
+                              <w:t>Click in user to add, edit, Delete, User and view all the data.</w:t>
+                            </w:r>
+                          </w:p>
+                        </w:txbxContent>
+                      </wps:txbx>
+                      <wps:bodyPr rot="0" spcFirstLastPara="0" vertOverflow="overflow" horzOverflow="overflow" vert="horz" wrap="square" lIns="91440" tIns="45720" rIns="91440" bIns="45720" numCol="1" spcCol="0" rtlCol="0" fromWordArt="0" anchor="t" anchorCtr="0" forceAA="0" compatLnSpc="1">
+                        <a:prstTxWarp prst="textNoShape">
+                          <a:avLst/>
+                        </a:prstTxWarp>
+                        <a:noAutofit/>
+                      </wps:bodyPr>
+                    </wps:wsp>
+                  </a:graphicData>
+                </a:graphic>
+              </wp:anchor>
+            </w:drawing>
+          </mc:Choice>
+          <mc:Fallback>
+            <w:pict>
+              <v:shape w14:anchorId="03ABCB02" id="Text Box 31" o:spid="_x0000_s1027" type="#_x0000_t202" style="position:absolute;left:0;text-align:left;margin-left:189.8pt;margin-top:181.7pt;width:104.15pt;height:66.5pt;rotation:-2083517fd;z-index:251661312;visibility:visible;mso-wrap-style:square;mso-wrap-distance-left:9pt;mso-wrap-distance-top:0;mso-wrap-distance-right:9pt;mso-wrap-distance-bottom:0;mso-position-horizontal:absolute;mso-position-horizontal-relative:text;mso-position-vertical:absolute;mso-position-vertical-relative:text;v-text-anchor:top" o:gfxdata="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" fillcolor="white [3201]" strokeweight=".5pt">
+                <v:textbox>
+                  <w:txbxContent>
+                    <w:p>
+                      <w:r>
+                        <w:t>Click in user to add, edit, Delete, User and view all the data.</w:t>
+                      </w:r>
+                    </w:p>
+                  </w:txbxContent>
+                </v:textbox>
+              </v:shape>
+            </w:pict>
+          </mc:Fallback>
+        </mc:AlternateContent>
+      </w:r>
+      <w:r>
+        <w:rPr>
+          <w:noProof/>
+        </w:rPr>
+        <mc:AlternateContent>
+          <mc:Choice Requires="wps">
+            <w:drawing>
+              <wp:anchor distT="0" distB="0" distL="114300" distR="114300" simplePos="0" relativeHeight="251662336" behindDoc="0" locked="0" layoutInCell="1" allowOverlap="1" wp14:anchorId="0AD9652F" wp14:editId="510B728C">
+                <wp:simplePos x="0" y="0"/>
+                <wp:positionH relativeFrom="column">
+                  <wp:posOffset>1891145</wp:posOffset>
+                </wp:positionH>
+                <wp:positionV relativeFrom="paragraph">
+                  <wp:posOffset>1026680</wp:posOffset>
+                </wp:positionV>
+                <wp:extent cx="595746" cy="1544781"/>
+                <wp:effectExtent l="38100" t="38100" r="33020" b="17780"/>
+                <wp:wrapNone/>
+                <wp:docPr id="32" name="Straight Arrow Connector 32"/>
+                <wp:cNvGraphicFramePr/>
+                <a:graphic xmlns:a="http://schemas.openxmlformats.org/drawingml/2006/main">
+                  <a:graphicData uri="http://schemas.microsoft.com/office/word/2010/wordprocessingShape">
+                    <wps:wsp>
+                      <wps:cNvCnPr/>
+                      <wps:spPr>
+                        <a:xfrm flipH="1" flipV="1">
+                          <a:off x="0" y="0"/>
+                          <a:ext cx="595746" cy="1544781"/>
+                        </a:xfrm>
+                        <a:prstGeom prst="straightConnector1">
+                          <a:avLst/>
+                        </a:prstGeom>
+                        <a:ln>
+                          <a:tailEnd type="triangle"/>
+                        </a:ln>
+                      </wps:spPr>
+                      <wps:style>
+                        <a:lnRef idx="1">
+                          <a:schemeClr val="accent1"/>
+                        </a:lnRef>
+                        <a:fillRef idx="0">
+                          <a:schemeClr val="accent1"/>
+                        </a:fillRef>
+                        <a:effectRef idx="0">
+                          <a:schemeClr val="accent1"/>
+                        </a:effectRef>
+                        <a:fontRef idx="minor">
+                          <a:schemeClr val="tx1"/>
+                        </a:fontRef>
+                      </wps:style>
+                      <wps:bodyPr/>
+                    </wps:wsp>
+                  </a:graphicData>
+                </a:graphic>
+              </wp:anchor>
+            </w:drawing>
+          </mc:Choice>
+          <mc:Fallback>
+            <w:pict>
+              <v:shapetype w14:anchorId="218B0906" id="_x0000_t32" coordsize="21600,21600" o:spt="32" o:oned="t" path="m,l21600,21600e" filled="f">
+                <v:path arrowok="t" fillok="f" o:connecttype="none"/>
+                <o:lock v:ext="edit" shapetype="t"/>
+              </v:shapetype>
+              <v:shape id="Straight Arrow Connector 32" o:spid="_x0000_s1026" type="#_x0000_t32" style="position:absolute;margin-left:148.9pt;margin-top:80.85pt;width:46.9pt;height:121.65pt;flip:x y;z-index:251662336;visibility:visible;mso-wrap-style:square;mso-wrap-distance-left:9pt;mso-wrap-distance-top:0;mso-wrap-distance-right:9pt;mso-wrap-distance-bottom:0;mso-position-horizontal:absolute;mso-position-horizontal-relative:text;mso-position-vertical:absolute;mso-position-vertical-relative:text" o:gfxdata="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" strokecolor="#4472c4 [3204]" strokeweight=".5pt">
+                <v:stroke endarrow="block" joinstyle="miter"/>
+              </v:shape>
+            </w:pict>
+          </mc:Fallback>
+        </mc:AlternateContent>
+      </w:r>
+      <w:r>
+        <w:rPr>
+          <w:noProof/>
+        </w:rPr>
+        <w:drawing>
+          <wp:inline distT="0" distB="0" distL="0" distR="0" wp14:anchorId="3F3640B9" wp14:editId="1F5DC736">
+            <wp:extent cx="5943600" cy="4167505"/>
+            <wp:effectExtent l="0" t="0" r="0" b="4445"/>
+            <wp:docPr id="19" name="Picture 19"/>
+            <wp:cNvGraphicFramePr>
+              <a:graphicFrameLocks xmlns:a="http://schemas.openxmlformats.org/drawingml/2006/main" noChangeAspect="1"/>
+            </wp:cNvGraphicFramePr>
+            <a:graphic xmlns:a="http://schemas.openxmlformats.org/drawingml/2006/main">
+              <a:graphicData uri="http://schemas.openxmlformats.org/drawingml/2006/picture">
+                <pic:pic xmlns:pic="http://schemas.openxmlformats.org/drawingml/2006/picture">
+                  <pic:nvPicPr>
+                    <pic:cNvPr id="1" name=""/>
+                    <pic:cNvPicPr/>
+                  </pic:nvPicPr>
+                  <pic:blipFill>
+                    <a:blip r:embed="rId8"/>
+                    <a:stretch>
+                      <a:fillRect/>
+                    </a:stretch>
+                  </pic:blipFill>
+                  <pic:spPr>
+                    <a:xfrm>
+                      <a:off x="0" y="0"/>
+                      <a:ext cx="5943600" cy="4167505"/>
+                    </a:xfrm>
+                    <a:prstGeom prst="rect">
+                      <a:avLst/>
+                    </a:prstGeom>
+                  </pic:spPr>
+                </pic:pic>
+              </a:graphicData>
+            </a:graphic>
+          </wp:inline>
+        </w:drawing>
+      </w:r>
+    </w:p>
+    <w:p>
+      <w:pPr>
+        <w:pStyle w:val="Caption"/>
+        <w:jc w:val="both"/>
+        <w:rPr>
+          <w:rFonts w:ascii="Arial" w:hAnsi="Arial" w:cs="Arial"/>
+        </w:rPr>
+      </w:pPr>
+      <w:r>
+        <w:t xml:space="preserve">Figure </w:t>
+      </w:r>
+      <w:r>
+        <w:fldChar w:fldCharType="begin"/>
+      </w:r>
+      <w:r>
+        <w:instrText xml:space="preserve"> SEQ Figure \* ARABIC </w:instrText>
+      </w:r>
+      <w:r>
+        <w:fldChar w:fldCharType="separate"/>
+      </w:r>
+      <w:r>
+        <w:rPr>
+          <w:noProof/>
+        </w:rPr>
+        <w:t>25</w:t>
+      </w:r>
+      <w:r>
+        <w:rPr>
+          <w:noProof/>
+        </w:rPr>
+        <w:fldChar w:fldCharType="end"/>
+      </w:r>
+      <w:r>
+        <w:t>: Home screen</w:t>
+      </w:r>
+    </w:p>
+    <w:p>
+      <w:pPr>
+        <w:jc w:val="both"/>
+        <w:rPr>
+          <w:rFonts w:ascii="Arial" w:hAnsi="Arial" w:cs="Arial"/>
+        </w:rPr>
+      </w:pPr>
+    </w:p>
+    <w:p>
+      <w:pPr>
+        <w:ind w:left="720"/>
+        <w:jc w:val="both"/>
+        <w:rPr>
+          <w:rFonts w:ascii="Arial" w:hAnsi="Arial" w:cs="Arial"/>
+        </w:rPr>
+      </w:pPr>
+    </w:p>
+    <w:p>
+      <w:pPr>
+        <w:ind w:left="720"/>
+        <w:jc w:val="both"/>
+        <w:rPr>
+          <w:rFonts w:ascii="Arial" w:hAnsi="Arial" w:cs="Arial"/>
+        </w:rPr>
+      </w:pPr>
+    </w:p>
+    <w:p>
+      <w:pPr>
+        <w:ind w:left="720"/>
+        <w:jc w:val="both"/>
+        <w:rPr>
+          <w:rFonts w:ascii="Arial" w:hAnsi="Arial" w:cs="Arial"/>
+        </w:rPr>
+      </w:pPr>
+    </w:p>
+    <w:p>
+      <w:pPr>
+        <w:ind w:left="720"/>
+        <w:jc w:val="both"/>
+        <w:rPr>
+          <w:rFonts w:ascii="Arial" w:hAnsi="Arial" w:cs="Arial"/>
+        </w:rPr>
+      </w:pPr>
+    </w:p>
+    <w:p>
+      <w:pPr>
+        <w:ind w:left="720"/>
+        <w:jc w:val="both"/>
+        <w:rPr>
+          <w:rFonts w:ascii="Arial" w:hAnsi="Arial" w:cs="Arial"/>
+        </w:rPr>
+      </w:pPr>
+    </w:p>
+    <w:p>
+      <w:pPr>
+        <w:ind w:left="720"/>
+        <w:jc w:val="both"/>
+        <w:rPr>
+          <w:rFonts w:ascii="Arial" w:hAnsi="Arial" w:cs="Arial"/>
+        </w:rPr>
+      </w:pPr>
+    </w:p>
+    <w:p>
+      <w:pPr>
+        <w:ind w:left="720"/>
+        <w:jc w:val="both"/>
+        <w:rPr>
+          <w:rFonts w:ascii="Arial" w:hAnsi="Arial" w:cs="Arial"/>
+        </w:rPr>
+      </w:pPr>
+    </w:p>
+    <w:p>
+      <w:pPr>
+        <w:ind w:left="720"/>
+        <w:jc w:val="both"/>
+        <w:rPr>
+          <w:rFonts w:ascii="Arial" w:hAnsi="Arial" w:cs="Arial"/>
+        </w:rPr>
+      </w:pPr>
+    </w:p>
+    <w:p>
+      <w:pPr>
+        <w:ind w:left="720"/>
+        <w:jc w:val="both"/>
+        <w:rPr>
+          <w:rFonts w:ascii="Arial" w:hAnsi="Arial" w:cs="Arial"/>
+        </w:rPr>
+      </w:pPr>
+    </w:p>
+    <w:p>
+      <w:pPr>
+        <w:ind w:left="720"/>
+        <w:jc w:val="both"/>
+        <w:rPr>
+          <w:rFonts w:ascii="Arial" w:hAnsi="Arial" w:cs="Arial"/>
+        </w:rPr>
+      </w:pPr>
+    </w:p>
+    <w:p>
+      <w:pPr>
+        <w:ind w:left="720"/>
+        <w:jc w:val="both"/>
+        <w:rPr>
+          <w:rFonts w:ascii="Arial" w:hAnsi="Arial" w:cs="Arial"/>
+        </w:rPr>
+      </w:pPr>
+    </w:p>
+    <w:p>
+      <w:pPr>
+        <w:ind w:left="720"/>
+        <w:jc w:val="both"/>
+        <w:rPr>
+          <w:rFonts w:ascii="Arial" w:hAnsi="Arial" w:cs="Arial"/>
+        </w:rPr>
+      </w:pPr>
+    </w:p>
+    <w:p>
+      <w:pPr>
+        <w:keepNext/>
+        <w:jc w:val="both"/>
+      </w:pPr>
+      <w:r>
+        <w:rPr>
+          <w:noProof/>
+        </w:rPr>
+        <w:lastRenderedPageBreak/>
+        <mc:AlternateContent>
+          <mc:Choice Requires="wps">
+            <w:drawing>
+              <wp:anchor distT="0" distB="0" distL="114300" distR="114300" simplePos="0" relativeHeight="251665408" behindDoc="0" locked="0" layoutInCell="1" allowOverlap="1" wp14:anchorId="6BB01976" wp14:editId="5DCDC292">
+                <wp:simplePos x="0" y="0"/>
+                <wp:positionH relativeFrom="column">
+                  <wp:posOffset>2493817</wp:posOffset>
+                </wp:positionH>
+                <wp:positionV relativeFrom="paragraph">
+                  <wp:posOffset>652779</wp:posOffset>
+                </wp:positionV>
+                <wp:extent cx="82492" cy="1918277"/>
+                <wp:effectExtent l="76200" t="38100" r="32385" b="25400"/>
+                <wp:wrapNone/>
+                <wp:docPr id="69" name="Straight Arrow Connector 69"/>
+                <wp:cNvGraphicFramePr/>
+                <a:graphic xmlns:a="http://schemas.openxmlformats.org/drawingml/2006/main">
+                  <a:graphicData uri="http://schemas.microsoft.com/office/word/2010/wordprocessingShape">
+                    <wps:wsp>
+                      <wps:cNvCnPr/>
+                      <wps:spPr>
+                        <a:xfrm flipH="1" flipV="1">
+                          <a:off x="0" y="0"/>
+                          <a:ext cx="82492" cy="1918277"/>
+                        </a:xfrm>
+                        <a:prstGeom prst="straightConnector1">
+                          <a:avLst/>
+                        </a:prstGeom>
+                        <a:ln>
+                          <a:tailEnd type="triangle"/>
+                        </a:ln>
+                      </wps:spPr>
+                      <wps:style>
+                        <a:lnRef idx="1">
+                          <a:schemeClr val="accent1"/>
+                        </a:lnRef>
+                        <a:fillRef idx="0">
+                          <a:schemeClr val="accent1"/>
+                        </a:fillRef>
+                        <a:effectRef idx="0">
+                          <a:schemeClr val="accent1"/>
+                        </a:effectRef>
+                        <a:fontRef idx="minor">
+                          <a:schemeClr val="tx1"/>
+                        </a:fontRef>
+                      </wps:style>
+                      <wps:bodyPr/>
+                    </wps:wsp>
+                  </a:graphicData>
+                </a:graphic>
+                <wp14:sizeRelH relativeFrom="margin">
+                  <wp14:pctWidth>0</wp14:pctWidth>
+                </wp14:sizeRelH>
+                <wp14:sizeRelV relativeFrom="margin">
+                  <wp14:pctHeight>0</wp14:pctHeight>
+                </wp14:sizeRelV>
+              </wp:anchor>
+            </w:drawing>
+          </mc:Choice>
+          <mc:Fallback>
+            <w:pict>
+              <v:shape w14:anchorId="1AA5D9E6" id="Straight Arrow Connector 69" o:spid="_x0000_s1026" type="#_x0000_t32" style="position:absolute;margin-left:196.35pt;margin-top:51.4pt;width:6.5pt;height:151.05pt;flip:x y;z-index:251665408;visibility:visible;mso-wrap-style:square;mso-width-percent:0;mso-height-percent:0;mso-wrap-distance-left:9pt;mso-wrap-distance-top:0;mso-wrap-distance-right:9pt;mso-wrap-distance-bottom:0;mso-position-horizontal:absolute;mso-position-horizontal-relative:text;mso-position-vertical:absolute;mso-position-vertical-relative:text;mso-width-percent:0;mso-height-percent:0;mso-width-relative:margin;mso-height-relative:margin" o:gfxdata="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" strokecolor="#4472c4 [3204]" strokeweight=".5pt">
+                <v:stroke endarrow="block" joinstyle="miter"/>
+              </v:shape>
+            </w:pict>
+          </mc:Fallback>
+        </mc:AlternateContent>
+      </w:r>
+      <w:r>
+        <w:rPr>
+          <w:noProof/>
+        </w:rPr>
+        <mc:AlternateContent>
+          <mc:Choice Requires="wps">
+            <w:drawing>
+              <wp:anchor distT="0" distB="0" distL="114300" distR="114300" simplePos="0" relativeHeight="251666432" behindDoc="0" locked="0" layoutInCell="1" allowOverlap="1" wp14:anchorId="39AE3AE0" wp14:editId="6C156310">
+                <wp:simplePos x="0" y="0"/>
+                <wp:positionH relativeFrom="column">
+                  <wp:posOffset>3054927</wp:posOffset>
+                </wp:positionH>
+                <wp:positionV relativeFrom="paragraph">
+                  <wp:posOffset>604288</wp:posOffset>
+                </wp:positionV>
+                <wp:extent cx="713509" cy="2050473"/>
+                <wp:effectExtent l="0" t="38100" r="48895" b="26035"/>
+                <wp:wrapNone/>
+                <wp:docPr id="71" name="Straight Arrow Connector 71"/>
+                <wp:cNvGraphicFramePr/>
+                <a:graphic xmlns:a="http://schemas.openxmlformats.org/drawingml/2006/main">
+                  <a:graphicData uri="http://schemas.microsoft.com/office/word/2010/wordprocessingShape">
+                    <wps:wsp>
+                      <wps:cNvCnPr/>
+                      <wps:spPr>
+                        <a:xfrm flipV="1">
+                          <a:off x="0" y="0"/>
+                          <a:ext cx="713509" cy="2050473"/>
+                        </a:xfrm>
+                        <a:prstGeom prst="straightConnector1">
+                          <a:avLst/>
+                        </a:prstGeom>
+                        <a:ln>
+                          <a:tailEnd type="triangle"/>
+                        </a:ln>
+                      </wps:spPr>
+                      <wps:style>
+                        <a:lnRef idx="1">
+                          <a:schemeClr val="accent1"/>
+                        </a:lnRef>
+                        <a:fillRef idx="0">
+                          <a:schemeClr val="accent1"/>
+                        </a:fillRef>
+                        <a:effectRef idx="0">
+                          <a:schemeClr val="accent1"/>
+                        </a:effectRef>
+                        <a:fontRef idx="minor">
+                          <a:schemeClr val="tx1"/>
+                        </a:fontRef>
+                      </wps:style>
+                      <wps:bodyPr/>
+                    </wps:wsp>
+                  </a:graphicData>
+                </a:graphic>
+                <wp14:sizeRelH relativeFrom="margin">
+                  <wp14:pctWidth>0</wp14:pctWidth>
+                </wp14:sizeRelH>
+                <wp14:sizeRelV relativeFrom="margin">
+                  <wp14:pctHeight>0</wp14:pctHeight>
+                </wp14:sizeRelV>
+              </wp:anchor>
+            </w:drawing>
+          </mc:Choice>
+          <mc:Fallback>
+            <w:pict>
+              <v:shape w14:anchorId="776048CE" id="Straight Arrow Connector 71" o:spid="_x0000_s1026" type="#_x0000_t32" style="position:absolute;margin-left:240.55pt;margin-top:47.6pt;width:56.2pt;height:161.45pt;flip:y;z-index:251666432;visibility:visible;mso-wrap-style:square;mso-width-percent:0;mso-height-percent:0;mso-wrap-distance-left:9pt;mso-wrap-distance-top:0;mso-wrap-distance-right:9pt;mso-wrap-distance-bottom:0;mso-position-horizontal:absolute;mso-position-horizontal-relative:text;mso-position-vertical:absolute;mso-position-vertical-relative:text;mso-width-percent:0;mso-height-percent:0;mso-width-relative:margin;mso-height-relative:margin" o:gfxdata="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" strokecolor="#4472c4 [3204]" strokeweight=".5pt">
+                <v:stroke endarrow="block" joinstyle="miter"/>
+              </v:shape>
+            </w:pict>
+          </mc:Fallback>
+        </mc:AlternateContent>
+      </w:r>
+      <w:r>
+        <w:rPr>
+          <w:noProof/>
+        </w:rPr>
+        <mc:AlternateContent>
+          <mc:Choice Requires="wps">
+            <w:drawing>
+              <wp:anchor distT="0" distB="0" distL="114300" distR="114300" simplePos="0" relativeHeight="251667456" behindDoc="0" locked="0" layoutInCell="1" allowOverlap="1" wp14:anchorId="0B8645CA" wp14:editId="39301C4B">
+                <wp:simplePos x="0" y="0"/>
+                <wp:positionH relativeFrom="column">
+                  <wp:posOffset>3477491</wp:posOffset>
+                </wp:positionH>
+                <wp:positionV relativeFrom="paragraph">
+                  <wp:posOffset>638924</wp:posOffset>
+                </wp:positionV>
+                <wp:extent cx="1087409" cy="2126673"/>
+                <wp:effectExtent l="0" t="38100" r="55880" b="26035"/>
+                <wp:wrapNone/>
+                <wp:docPr id="72" name="Straight Arrow Connector 72"/>
+                <wp:cNvGraphicFramePr/>
+                <a:graphic xmlns:a="http://schemas.openxmlformats.org/drawingml/2006/main">
+                  <a:graphicData uri="http://schemas.microsoft.com/office/word/2010/wordprocessingShape">
+                    <wps:wsp>
+                      <wps:cNvCnPr/>
+                      <wps:spPr>
+                        <a:xfrm flipV="1">
+                          <a:off x="0" y="0"/>
+                          <a:ext cx="1087409" cy="2126673"/>
+                        </a:xfrm>
+                        <a:prstGeom prst="straightConnector1">
+                          <a:avLst/>
+                        </a:prstGeom>
+                        <a:ln>
+                          <a:tailEnd type="triangle"/>
+                        </a:ln>
+                      </wps:spPr>
+                      <wps:style>
+                        <a:lnRef idx="1">
+                          <a:schemeClr val="accent1"/>
+                        </a:lnRef>
+                        <a:fillRef idx="0">
+                          <a:schemeClr val="accent1"/>
+                        </a:fillRef>
+                        <a:effectRef idx="0">
+                          <a:schemeClr val="accent1"/>
+                        </a:effectRef>
+                        <a:fontRef idx="minor">
+                          <a:schemeClr val="tx1"/>
+                        </a:fontRef>
+                      </wps:style>
+                      <wps:bodyPr/>
+                    </wps:wsp>
+                  </a:graphicData>
+                </a:graphic>
+                <wp14:sizeRelH relativeFrom="margin">
+                  <wp14:pctWidth>0</wp14:pctWidth>
+                </wp14:sizeRelH>
+                <wp14:sizeRelV relativeFrom="margin">
+                  <wp14:pctHeight>0</wp14:pctHeight>
+                </wp14:sizeRelV>
+              </wp:anchor>
+            </w:drawing>
+          </mc:Choice>
+          <mc:Fallback>
+            <w:pict>
+              <v:shape w14:anchorId="62724094" id="Straight Arrow Connector 72" o:spid="_x0000_s1026" type="#_x0000_t32" style="position:absolute;margin-left:273.8pt;margin-top:50.3pt;width:85.6pt;height:167.45pt;flip:y;z-index:251667456;visibility:visible;mso-wrap-style:square;mso-width-percent:0;mso-height-percent:0;mso-wrap-distance-left:9pt;mso-wrap-distance-top:0;mso-wrap-distance-right:9pt;mso-wrap-distance-bottom:0;mso-position-horizontal:absolute;mso-position-horizontal-relative:text;mso-position-vertical:absolute;mso-position-vertical-relative:text;mso-width-percent:0;mso-height-percent:0;mso-width-relative:margin;mso-height-relative:margin" o:gfxdata="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" strokecolor="#4472c4 [3204]" strokeweight=".5pt">
+                <v:stroke endarrow="block" joinstyle="miter"/>
+              </v:shape>
+            </w:pict>
+          </mc:Fallback>
+        </mc:AlternateContent>
+      </w:r>
+      <w:r>
+        <w:rPr>
+          <w:noProof/>
+        </w:rPr>
+        <mc:AlternateContent>
+          <mc:Choice Requires="wps">
+            <w:drawing>
+              <wp:anchor distT="0" distB="0" distL="114300" distR="114300" simplePos="0" relativeHeight="251664384" behindDoc="0" locked="0" layoutInCell="1" allowOverlap="1" wp14:anchorId="05BA2EC9" wp14:editId="52A177B6">
+                <wp:simplePos x="0" y="0"/>
+                <wp:positionH relativeFrom="column">
+                  <wp:posOffset>1731818</wp:posOffset>
+                </wp:positionH>
+                <wp:positionV relativeFrom="paragraph">
+                  <wp:posOffset>611216</wp:posOffset>
+                </wp:positionV>
+                <wp:extent cx="249382" cy="1960419"/>
+                <wp:effectExtent l="38100" t="38100" r="36830" b="20955"/>
+                <wp:wrapNone/>
+                <wp:docPr id="34" name="Straight Arrow Connector 34"/>
+                <wp:cNvGraphicFramePr/>
+                <a:graphic xmlns:a="http://schemas.openxmlformats.org/drawingml/2006/main">
+                  <a:graphicData uri="http://schemas.microsoft.com/office/word/2010/wordprocessingShape">
+                    <wps:wsp>
+                      <wps:cNvCnPr/>
+                      <wps:spPr>
+                        <a:xfrm flipH="1" flipV="1">
+                          <a:off x="0" y="0"/>
+                          <a:ext cx="249382" cy="1960419"/>
+                        </a:xfrm>
+                        <a:prstGeom prst="straightConnector1">
+                          <a:avLst/>
+                        </a:prstGeom>
+                        <a:ln>
+                          <a:tailEnd type="triangle"/>
+                        </a:ln>
+                      </wps:spPr>
+                      <wps:style>
+                        <a:lnRef idx="1">
+                          <a:schemeClr val="accent1"/>
+                        </a:lnRef>
+                        <a:fillRef idx="0">
+                          <a:schemeClr val="accent1"/>
+                        </a:fillRef>
+                        <a:effectRef idx="0">
+                          <a:schemeClr val="accent1"/>
+                        </a:effectRef>
+                        <a:fontRef idx="minor">
+                          <a:schemeClr val="tx1"/>
+                        </a:fontRef>
+                      </wps:style>
+                      <wps:bodyPr/>
+                    </wps:wsp>
+                  </a:graphicData>
+                </a:graphic>
+              </wp:anchor>
+            </w:drawing>
+          </mc:Choice>
+          <mc:Fallback>
+            <w:pict>
+              <v:shape w14:anchorId="6E79C306" id="Straight Arrow Connector 34" o:spid="_x0000_s1026" type="#_x0000_t32" style="position:absolute;margin-left:136.35pt;margin-top:48.15pt;width:19.65pt;height:154.35pt;flip:x y;z-index:251664384;visibility:visible;mso-wrap-style:square;mso-wrap-distance-left:9pt;mso-wrap-distance-top:0;mso-wrap-distance-right:9pt;mso-wrap-distance-bottom:0;mso-position-horizontal:absolute;mso-position-horizontal-relative:text;mso-position-vertical:absolute;mso-position-vertical-relative:text" o:gfxdata="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" strokecolor="#4472c4 [3204]" strokeweight=".5pt">
+                <v:stroke endarrow="block" joinstyle="miter"/>
+              </v:shape>
+            </w:pict>
+          </mc:Fallback>
+        </mc:AlternateContent>
+      </w:r>
+      <w:r>
+        <w:rPr>
+          <w:noProof/>
+        </w:rPr>
+        <mc:AlternateContent>
+          <mc:Choice Requires="wps">
+            <w:drawing>
+              <wp:anchor distT="0" distB="0" distL="114300" distR="114300" simplePos="0" relativeHeight="251663360" behindDoc="0" locked="0" layoutInCell="1" allowOverlap="1" wp14:anchorId="177A5EC8" wp14:editId="4C92D414">
+                <wp:simplePos x="0" y="0"/>
+                <wp:positionH relativeFrom="column">
+                  <wp:posOffset>1884045</wp:posOffset>
+                </wp:positionH>
+                <wp:positionV relativeFrom="paragraph">
+                  <wp:posOffset>2571115</wp:posOffset>
+                </wp:positionV>
+                <wp:extent cx="1877291" cy="962890"/>
+                <wp:effectExtent l="114300" t="361950" r="104140" b="351790"/>
+                <wp:wrapNone/>
+                <wp:docPr id="33" name="Text Box 33"/>
+                <wp:cNvGraphicFramePr/>
+                <a:graphic xmlns:a="http://schemas.openxmlformats.org/drawingml/2006/main">
+                  <a:graphicData uri="http://schemas.microsoft.com/office/word/2010/wordprocessingShape">
+                    <wps:wsp>
+                      <wps:cNvSpPr txBox="1"/>
+                      <wps:spPr>
+                        <a:xfrm rot="1433998">
+                          <a:off x="0" y="0"/>
+                          <a:ext cx="1877291" cy="962890"/>
+                        </a:xfrm>
+                        <a:prstGeom prst="rect">
+                          <a:avLst/>
+                        </a:prstGeom>
+                        <a:solidFill>
+                          <a:schemeClr val="lt1"/>
+                        </a:solidFill>
+                        <a:ln w="6350">
+                          <a:solidFill>
+                            <a:prstClr val="black"/>
+                          </a:solidFill>
+                        </a:ln>
+                      </wps:spPr>
+                      <wps:txbx>
+                        <w:txbxContent>
+                          <w:p>
+                            <w:r>
+                              <w:t>You can enter data over here to add, edit, view, etc.</w:t>
+                            </w:r>
+                          </w:p>
+                        </w:txbxContent>
+                      </wps:txbx>
+                      <wps:bodyPr rot="0" spcFirstLastPara="0" vertOverflow="overflow" horzOverflow="overflow" vert="horz" wrap="square" lIns="91440" tIns="45720" rIns="91440" bIns="45720" numCol="1" spcCol="0" rtlCol="0" fromWordArt="0" anchor="t" anchorCtr="0" forceAA="0" compatLnSpc="1">
+                        <a:prstTxWarp prst="textNoShape">
+                          <a:avLst/>
+                        </a:prstTxWarp>
+                        <a:noAutofit/>
+                      </wps:bodyPr>
+                    </wps:wsp>
+                  </a:graphicData>
+                </a:graphic>
+              </wp:anchor>
+            </w:drawing>
+          </mc:Choice>
+          <mc:Fallback>
+            <w:pict>
+              <v:shape w14:anchorId="177A5EC8" id="Text Box 33" o:spid="_x0000_s1028" type="#_x0000_t202" style="position:absolute;left:0;text-align:left;margin-left:148.35pt;margin-top:202.45pt;width:147.8pt;height:75.8pt;rotation:1566308fd;z-index:251663360;visibility:visible;mso-wrap-style:square;mso-wrap-distance-left:9pt;mso-wrap-distance-top:0;mso-wrap-distance-right:9pt;mso-wrap-distance-bottom:0;mso-position-horizontal:absolute;mso-position-horizontal-relative:text;mso-position-vertical:absolute;mso-position-vertical-relative:text;v-text-anchor:top" o:gfxdata="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" fillcolor="white [3201]" strokeweight=".5pt">
+                <v:textbox>
+                  <w:txbxContent>
+                    <w:p>
+                      <w:r>
+                        <w:t>You can enter data over here to add, edit, view, etc.</w:t>
+                      </w:r>
+                    </w:p>
+                  </w:txbxContent>
+                </v:textbox>
+              </v:shape>
+            </w:pict>
+          </mc:Fallback>
+        </mc:AlternateContent>
+      </w:r>
+      <w:r>
+        <w:rPr>
+          <w:noProof/>
+        </w:rPr>
+        <w:drawing>
+          <wp:inline distT="0" distB="0" distL="0" distR="0" wp14:anchorId="37DEF0A9" wp14:editId="7EC364B9">
+            <wp:extent cx="5860473" cy="3282682"/>
+            <wp:effectExtent l="0" t="0" r="6985" b="0"/>
+            <wp:docPr id="20" name="Picture 20"/>
+            <wp:cNvGraphicFramePr>
+              <a:graphicFrameLocks xmlns:a="http://schemas.openxmlformats.org/drawingml/2006/main" noChangeAspect="1"/>
+            </wp:cNvGraphicFramePr>
+            <a:graphic xmlns:a="http://schemas.openxmlformats.org/drawingml/2006/main">
+              <a:graphicData uri="http://schemas.openxmlformats.org/drawingml/2006/picture">
+                <pic:pic xmlns:pic="http://schemas.openxmlformats.org/drawingml/2006/picture">
+                  <pic:nvPicPr>
+                    <pic:cNvPr id="1" name=""/>
+                    <pic:cNvPicPr/>
+                  </pic:nvPicPr>
+                  <pic:blipFill>
+                    <a:blip r:embed="rId9"/>
+                    <a:stretch>
+                      <a:fillRect/>
+                    </a:stretch>
+                  </pic:blipFill>
+                  <pic:spPr>
+                    <a:xfrm>
+                      <a:off x="0" y="0"/>
+                      <a:ext cx="5874744" cy="3290676"/>
+                    </a:xfrm>
+                    <a:prstGeom prst="rect">
+                      <a:avLst/>
+                    </a:prstGeom>
+                  </pic:spPr>
+                </pic:pic>
+              </a:graphicData>
+            </a:graphic>
+          </wp:inline>
+        </w:drawing>
+      </w:r>
+    </w:p>
+    <w:p>
+      <w:pPr>
+        <w:pStyle w:val="Caption"/>
+        <w:jc w:val="both"/>
+        <w:rPr>
+          <w:rFonts w:ascii="Arial" w:hAnsi="Arial" w:cs="Arial"/>
+        </w:rPr>
+      </w:pPr>
+      <w:r>
+        <w:t xml:space="preserve">Figure </w:t>
+      </w:r>
+      <w:r>
+        <w:fldChar w:fldCharType="begin"/>
+      </w:r>
+      <w:r>
+        <w:instrText xml:space="preserve"> SEQ Figure \* ARABIC </w:instrText>
+      </w:r>
+      <w:r>
+        <w:fldChar w:fldCharType="separate"/>
+      </w:r>
+      <w:r>
+        <w:rPr>
+          <w:noProof/>
+        </w:rPr>
+        <w:t>26</w:t>
+      </w:r>
+      <w:r>
+        <w:rPr>
+          <w:noProof/>
+        </w:rPr>
+        <w:fldChar w:fldCharType="end"/>
+      </w:r>
+      <w:r>
+        <w:t>: User screen</w:t>
+      </w:r>
+    </w:p>
+    <w:p/>
+    <w:p/>
+    <w:p/>
+    <w:p/>
+    <w:p/>
+    <w:p/>
+    <w:p/>
+    <w:p/>
+    <w:p/>
+    <w:p/>
+    <w:p>
+      <w:pPr>
+        <w:ind w:firstLine="720"/>
+      </w:pPr>
+    </w:p>
+    <w:p>
+      <w:pPr>
+        <w:ind w:firstLine="720"/>
+      </w:pPr>
+    </w:p>
+    <w:p>
+      <w:pPr>
+        <w:ind w:firstLine="720"/>
+      </w:pPr>
+    </w:p>
+    <w:p>
+      <w:r>
+        <w:t>In the same way you can go with another option that are inside the home screen.</w:t>
+      </w:r>
+    </w:p>
+    <w:p>
+      <w:pPr>
+        <w:keepNext/>
+        <w:jc w:val="both"/>
+      </w:pPr>
+      <w:r>
+        <w:rPr>
+          <w:noProof/>
+        </w:rPr>
+        <w:lastRenderedPageBreak/>
+        <mc:AlternateContent>
+          <mc:Choice Requires="wps">
+            <w:drawing>
+              <wp:anchor distT="0" distB="0" distL="114300" distR="114300" simplePos="0" relativeHeight="251676672" behindDoc="0" locked="0" layoutInCell="1" allowOverlap="1" wp14:anchorId="28FC0B8A" wp14:editId="68536A32">
+                <wp:simplePos x="0" y="0"/>
+                <wp:positionH relativeFrom="column">
+                  <wp:posOffset>4294909</wp:posOffset>
+                </wp:positionH>
+                <wp:positionV relativeFrom="paragraph">
+                  <wp:posOffset>919595</wp:posOffset>
+                </wp:positionV>
+                <wp:extent cx="408709" cy="838200"/>
+                <wp:effectExtent l="0" t="38100" r="48895" b="19050"/>
+                <wp:wrapNone/>
+                <wp:docPr id="88" name="Straight Arrow Connector 88"/>
+                <wp:cNvGraphicFramePr/>
+                <a:graphic xmlns:a="http://schemas.openxmlformats.org/drawingml/2006/main">
+                  <a:graphicData uri="http://schemas.microsoft.com/office/word/2010/wordprocessingShape">
+                    <wps:wsp>
+                      <wps:cNvCnPr/>
+                      <wps:spPr>
+                        <a:xfrm flipV="1">
+                          <a:off x="0" y="0"/>
+                          <a:ext cx="408709" cy="838200"/>
+                        </a:xfrm>
+                        <a:prstGeom prst="straightConnector1">
+                          <a:avLst/>
+                        </a:prstGeom>
+                        <a:ln>
+                          <a:tailEnd type="triangle"/>
+                        </a:ln>
+                      </wps:spPr>
+                      <wps:style>
+                        <a:lnRef idx="1">
+                          <a:schemeClr val="accent1"/>
+                        </a:lnRef>
+                        <a:fillRef idx="0">
+                          <a:schemeClr val="accent1"/>
+                        </a:fillRef>
+                        <a:effectRef idx="0">
+                          <a:schemeClr val="accent1"/>
+                        </a:effectRef>
+                        <a:fontRef idx="minor">
+                          <a:schemeClr val="tx1"/>
+                        </a:fontRef>
+                      </wps:style>
+                      <wps:bodyPr/>
+                    </wps:wsp>
+                  </a:graphicData>
+                </a:graphic>
+              </wp:anchor>
+            </w:drawing>
+          </mc:Choice>
+          <mc:Fallback>
+            <w:pict>
+              <v:shape w14:anchorId="42B53C02" id="Straight Arrow Connector 88" o:spid="_x0000_s1026" type="#_x0000_t32" style="position:absolute;margin-left:338.2pt;margin-top:72.4pt;width:32.2pt;height:66pt;flip:y;z-index:251676672;visibility:visible;mso-wrap-style:square;mso-wrap-distance-left:9pt;mso-wrap-distance-top:0;mso-wrap-distance-right:9pt;mso-wrap-distance-bottom:0;mso-position-horizontal:absolute;mso-position-horizontal-relative:text;mso-position-vertical:absolute;mso-position-vertical-relative:text" o:gfxdata="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" strokecolor="#4472c4 [3204]" strokeweight=".5pt">
+                <v:stroke endarrow="block" joinstyle="miter"/>
+              </v:shape>
+            </w:pict>
+          </mc:Fallback>
+        </mc:AlternateContent>
+      </w:r>
+      <w:r>
+        <w:rPr>
+          <w:noProof/>
+        </w:rPr>
+        <mc:AlternateContent>
+          <mc:Choice Requires="wps">
+            <w:drawing>
+              <wp:anchor distT="0" distB="0" distL="114300" distR="114300" simplePos="0" relativeHeight="251675648" behindDoc="0" locked="0" layoutInCell="1" allowOverlap="1" wp14:anchorId="631E01CA" wp14:editId="1137855E">
+                <wp:simplePos x="0" y="0"/>
+                <wp:positionH relativeFrom="column">
+                  <wp:posOffset>1233055</wp:posOffset>
+                </wp:positionH>
+                <wp:positionV relativeFrom="paragraph">
+                  <wp:posOffset>2422814</wp:posOffset>
+                </wp:positionV>
+                <wp:extent cx="1018309" cy="27709"/>
+                <wp:effectExtent l="38100" t="38100" r="10795" b="86995"/>
+                <wp:wrapNone/>
+                <wp:docPr id="87" name="Straight Arrow Connector 87"/>
+                <wp:cNvGraphicFramePr/>
+                <a:graphic xmlns:a="http://schemas.openxmlformats.org/drawingml/2006/main">
+                  <a:graphicData uri="http://schemas.microsoft.com/office/word/2010/wordprocessingShape">
+                    <wps:wsp>
+                      <wps:cNvCnPr/>
+                      <wps:spPr>
+                        <a:xfrm flipH="1">
+                          <a:off x="0" y="0"/>
+                          <a:ext cx="1018309" cy="27709"/>
+                        </a:xfrm>
+                        <a:prstGeom prst="straightConnector1">
+                          <a:avLst/>
+                        </a:prstGeom>
+                        <a:ln>
+                          <a:tailEnd type="triangle"/>
+                        </a:ln>
+                      </wps:spPr>
+                      <wps:style>
+                        <a:lnRef idx="1">
+                          <a:schemeClr val="accent1"/>
+                        </a:lnRef>
+                        <a:fillRef idx="0">
+                          <a:schemeClr val="accent1"/>
+                        </a:fillRef>
+                        <a:effectRef idx="0">
+                          <a:schemeClr val="accent1"/>
+                        </a:effectRef>
+                        <a:fontRef idx="minor">
+                          <a:schemeClr val="tx1"/>
+                        </a:fontRef>
+                      </wps:style>
+                      <wps:bodyPr/>
+                    </wps:wsp>
+                  </a:graphicData>
+                </a:graphic>
+              </wp:anchor>
+            </w:drawing>
+          </mc:Choice>
+          <mc:Fallback>
+            <w:pict>
+              <v:shape w14:anchorId="3A1B7E75" id="Straight Arrow Connector 87" o:spid="_x0000_s1026" type="#_x0000_t32" style="position:absolute;margin-left:97.1pt;margin-top:190.75pt;width:80.2pt;height:2.2pt;flip:x;z-index:251675648;visibility:visible;mso-wrap-style:square;mso-wrap-distance-left:9pt;mso-wrap-distance-top:0;mso-wrap-distance-right:9pt;mso-wrap-distance-bottom:0;mso-position-horizontal:absolute;mso-position-horizontal-relative:text;mso-position-vertical:absolute;mso-position-vertical-relative:text" o:gfxdata="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" strokecolor="#4472c4 [3204]" strokeweight=".5pt">
+                <v:stroke endarrow="block" joinstyle="miter"/>
+              </v:shape>
+            </w:pict>
+          </mc:Fallback>
+        </mc:AlternateContent>
+      </w:r>
+      <w:r>
+        <w:rPr>
+          <w:noProof/>
+        </w:rPr>
+        <mc:AlternateContent>
+          <mc:Choice Requires="wps">
+            <w:drawing>
+              <wp:anchor distT="0" distB="0" distL="114300" distR="114300" simplePos="0" relativeHeight="251674624" behindDoc="0" locked="0" layoutInCell="1" allowOverlap="1" wp14:anchorId="1A04189B" wp14:editId="2A30A14A">
+                <wp:simplePos x="0" y="0"/>
+                <wp:positionH relativeFrom="column">
+                  <wp:posOffset>2258060</wp:posOffset>
+                </wp:positionH>
+                <wp:positionV relativeFrom="paragraph">
+                  <wp:posOffset>1805940</wp:posOffset>
+                </wp:positionV>
+                <wp:extent cx="2126673" cy="810491"/>
+                <wp:effectExtent l="95250" t="438150" r="64135" b="447040"/>
+                <wp:wrapNone/>
+                <wp:docPr id="86" name="Text Box 86"/>
+                <wp:cNvGraphicFramePr/>
+                <a:graphic xmlns:a="http://schemas.openxmlformats.org/drawingml/2006/main">
+                  <a:graphicData uri="http://schemas.microsoft.com/office/word/2010/wordprocessingShape">
+                    <wps:wsp>
+                      <wps:cNvSpPr txBox="1"/>
+                      <wps:spPr>
+                        <a:xfrm rot="20028849">
+                          <a:off x="0" y="0"/>
+                          <a:ext cx="2126673" cy="810491"/>
+                        </a:xfrm>
+                        <a:prstGeom prst="rect">
+                          <a:avLst/>
+                        </a:prstGeom>
+                        <a:solidFill>
+                          <a:schemeClr val="lt1"/>
+                        </a:solidFill>
+                        <a:ln w="6350">
+                          <a:solidFill>
+                            <a:prstClr val="black"/>
+                          </a:solidFill>
+                        </a:ln>
+                      </wps:spPr>
+                      <wps:txbx>
+                        <w:txbxContent>
+                          <w:p>
+                            <w:r>
+                              <w:t xml:space="preserve">Enter data as well as existed barcode and click on the button Add to Cart to view all product Invoice. </w:t>
+                            </w:r>
+                          </w:p>
+                        </w:txbxContent>
+                      </wps:txbx>
+                      <wps:bodyPr rot="0" spcFirstLastPara="0" vertOverflow="overflow" horzOverflow="overflow" vert="horz" wrap="square" lIns="91440" tIns="45720" rIns="91440" bIns="45720" numCol="1" spcCol="0" rtlCol="0" fromWordArt="0" anchor="t" anchorCtr="0" forceAA="0" compatLnSpc="1">
+                        <a:prstTxWarp prst="textNoShape">
+                          <a:avLst/>
+                        </a:prstTxWarp>
+                        <a:noAutofit/>
+                      </wps:bodyPr>
+                    </wps:wsp>
+                  </a:graphicData>
+                </a:graphic>
+              </wp:anchor>
+            </w:drawing>
+          </mc:Choice>
+          <mc:Fallback>
+            <w:pict>
+              <v:shape w14:anchorId="1A04189B" id="Text Box 86" o:spid="_x0000_s1029" type="#_x0000_t202" style="position:absolute;left:0;text-align:left;margin-left:177.8pt;margin-top:142.2pt;width:167.45pt;height:63.8pt;rotation:-1716116fd;z-index:251674624;visibility:visible;mso-wrap-style:square;mso-wrap-distance-left:9pt;mso-wrap-distance-top:0;mso-wrap-distance-right:9pt;mso-wrap-distance-bottom:0;mso-position-horizontal:absolute;mso-position-horizontal-relative:text;mso-position-vertical:absolute;mso-position-vertical-relative:text;v-text-anchor:top" o:gfxdata="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" fillcolor="white [3201]" strokeweight=".5pt">
+                <v:textbox>
+                  <w:txbxContent>
+                    <w:p>
+                      <w:r>
+                        <w:t xml:space="preserve">Enter data as well as existed barcode and click on the button Add to Cart to view all product Invoice. </w:t>
+                      </w:r>
+                    </w:p>
+                  </w:txbxContent>
+                </v:textbox>
+              </v:shape>
+            </w:pict>
+          </mc:Fallback>
+        </mc:AlternateContent>
+      </w:r>
+      <w:r>
+        <w:rPr>
+          <w:noProof/>
+        </w:rPr>
+        <w:drawing>
+          <wp:inline distT="0" distB="0" distL="0" distR="0" wp14:anchorId="26A86974" wp14:editId="25E24B41">
+            <wp:extent cx="5943600" cy="3771265"/>
+            <wp:effectExtent l="0" t="0" r="0" b="635"/>
+            <wp:docPr id="21" name="Picture 21"/>
+            <wp:cNvGraphicFramePr>
+              <a:graphicFrameLocks xmlns:a="http://schemas.openxmlformats.org/drawingml/2006/main" noChangeAspect="1"/>
+            </wp:cNvGraphicFramePr>
+            <a:graphic xmlns:a="http://schemas.openxmlformats.org/drawingml/2006/main">
+              <a:graphicData uri="http://schemas.openxmlformats.org/drawingml/2006/picture">
+                <pic:pic xmlns:pic="http://schemas.openxmlformats.org/drawingml/2006/picture">
+                  <pic:nvPicPr>
+                    <pic:cNvPr id="1" name=""/>
+                    <pic:cNvPicPr/>
+                  </pic:nvPicPr>
+                  <pic:blipFill>
+                    <a:blip r:embed="rId10"/>
+                    <a:stretch>
+                      <a:fillRect/>
+                    </a:stretch>
+                  </pic:blipFill>
+                  <pic:spPr>
+                    <a:xfrm>
+                      <a:off x="0" y="0"/>
+                      <a:ext cx="5943600" cy="3771265"/>
+                    </a:xfrm>
+                    <a:prstGeom prst="rect">
+                      <a:avLst/>
+                    </a:prstGeom>
+                  </pic:spPr>
+                </pic:pic>
+              </a:graphicData>
+            </a:graphic>
+          </wp:inline>
+        </w:drawing>
+      </w:r>
+    </w:p>
+    <w:p>
+      <w:pPr>
+        <w:pStyle w:val="Caption"/>
+        <w:jc w:val="both"/>
+        <w:rPr>
+          <w:rFonts w:ascii="Arial" w:hAnsi="Arial" w:cs="Arial"/>
+        </w:rPr>
+      </w:pPr>
+      <w:r>
+        <w:t xml:space="preserve">Figure </w:t>
+      </w:r>
+      <w:r>
+        <w:fldChar w:fldCharType="begin"/>
+      </w:r>
+      <w:r>
+        <w:instrText xml:space="preserve"> SEQ Figure \* ARABIC </w:instrText>
+      </w:r>
+      <w:r>
+        <w:fldChar w:fldCharType="separate"/>
+      </w:r>
+      <w:r>
+        <w:rPr>
+          <w:noProof/>
+        </w:rPr>
+        <w:t>27</w:t>
+      </w:r>
+      <w:r>
+        <w:rPr>
+          <w:noProof/>
+        </w:rPr>
+        <w:fldChar w:fldCharType="end"/>
+      </w:r>
+      <w:r>
+        <w:t>: Purchase Invoice</w:t>
+      </w:r>
+    </w:p>
+    <w:p>
+      <w:pPr>
+        <w:ind w:left="720"/>
+        <w:jc w:val="both"/>
+        <w:rPr>
+          <w:rFonts w:ascii="Arial" w:hAnsi="Arial" w:cs="Arial"/>
+        </w:rPr>
+      </w:pPr>
+    </w:p>
+    <w:p>
+      <w:pPr>
+        <w:keepNext/>
+        <w:jc w:val="both"/>
+      </w:pPr>
+      <w:r>
+        <w:rPr>
+          <w:noProof/>
+        </w:rPr>
+        <w:lastRenderedPageBreak/>
+        <w:drawing>
+          <wp:inline distT="0" distB="0" distL="0" distR="0" wp14:anchorId="756DB45B" wp14:editId="0CAD0CA9">
+            <wp:extent cx="5943600" cy="3802380"/>
+            <wp:effectExtent l="0" t="0" r="0" b="7620"/>
+            <wp:docPr id="22" name="Picture 22"/>
+            <wp:cNvGraphicFramePr>
+              <a:graphicFrameLocks xmlns:a="http://schemas.openxmlformats.org/drawingml/2006/main" noChangeAspect="1"/>
+            </wp:cNvGraphicFramePr>
+            <a:graphic xmlns:a="http://schemas.openxmlformats.org/drawingml/2006/main">
+              <a:graphicData uri="http://schemas.openxmlformats.org/drawingml/2006/picture">
+                <pic:pic xmlns:pic="http://schemas.openxmlformats.org/drawingml/2006/picture">
+                  <pic:nvPicPr>
+                    <pic:cNvPr id="1" name=""/>
+                    <pic:cNvPicPr/>
+                  </pic:nvPicPr>
+                  <pic:blipFill>
+                    <a:blip r:embed="rId11"/>
+                    <a:stretch>
+                      <a:fillRect/>
+                    </a:stretch>
+                  </pic:blipFill>
+                  <pic:spPr>
+                    <a:xfrm>
+                      <a:off x="0" y="0"/>
+                      <a:ext cx="5943600" cy="3802380"/>
+                    </a:xfrm>
+                    <a:prstGeom prst="rect">
+                      <a:avLst/>
+                    </a:prstGeom>
+                  </pic:spPr>
+                </pic:pic>
+              </a:graphicData>
+            </a:graphic>
+          </wp:inline>
+        </w:drawing>
+      </w:r>
+    </w:p>
+    <w:p>
+      <w:pPr>
+        <w:pStyle w:val="Caption"/>
+        <w:jc w:val="both"/>
+        <w:rPr>
+          <w:rFonts w:ascii="Arial" w:hAnsi="Arial" w:cs="Arial"/>
+        </w:rPr>
+      </w:pPr>
+      <w:r>
+        <w:t xml:space="preserve">Figure </w:t>
+      </w:r>
+      <w:r>
+        <w:fldChar w:fldCharType="begin"/>
+      </w:r>
+      <w:r>
+        <w:instrText xml:space="preserve"> SEQ Figure \* ARABIC </w:instrText>
+      </w:r>
+      <w:r>
+        <w:fldChar w:fldCharType="separate"/>
+      </w:r>
+      <w:r>
+        <w:rPr>
+          <w:noProof/>
+        </w:rPr>
+        <w:t>28</w:t>
+      </w:r>
+      <w:r>
+        <w:rPr>
+          <w:noProof/>
+        </w:rPr>
+        <w:fldChar w:fldCharType="end"/>
+      </w:r>
+      <w:r>
+        <w:t>: Product screen</w:t>
+      </w:r>
+    </w:p>
+    <w:p>
+      <w:pPr>
+        <w:keepNext/>
+        <w:jc w:val="both"/>
+      </w:pPr>
+      <w:r>
+        <w:rPr>
+          <w:noProof/>
+        </w:rPr>
+        <mc:AlternateContent>
+          <mc:Choice Requires="wps">
+            <w:drawing>
+              <wp:anchor distT="0" distB="0" distL="114300" distR="114300" simplePos="0" relativeHeight="251669504" behindDoc="0" locked="0" layoutInCell="1" allowOverlap="1" wp14:anchorId="65CB5DC6" wp14:editId="45D95F7A">
+                <wp:simplePos x="0" y="0"/>
+                <wp:positionH relativeFrom="column">
+                  <wp:posOffset>942109</wp:posOffset>
+                </wp:positionH>
+                <wp:positionV relativeFrom="paragraph">
+                  <wp:posOffset>1080020</wp:posOffset>
+                </wp:positionV>
+                <wp:extent cx="1094509" cy="1004454"/>
+                <wp:effectExtent l="38100" t="38100" r="29845" b="24765"/>
+                <wp:wrapNone/>
+                <wp:docPr id="79" name="Straight Arrow Connector 79"/>
+                <wp:cNvGraphicFramePr/>
+                <a:graphic xmlns:a="http://schemas.openxmlformats.org/drawingml/2006/main">
+                  <a:graphicData uri="http://schemas.microsoft.com/office/word/2010/wordprocessingShape">
+                    <wps:wsp>
+                      <wps:cNvCnPr/>
+                      <wps:spPr>
+                        <a:xfrm flipH="1" flipV="1">
+                          <a:off x="0" y="0"/>
+                          <a:ext cx="1094509" cy="1004454"/>
+                        </a:xfrm>
+                        <a:prstGeom prst="straightConnector1">
+                          <a:avLst/>
+                        </a:prstGeom>
+                        <a:ln>
+                          <a:tailEnd type="triangle"/>
+                        </a:ln>
+                      </wps:spPr>
+                      <wps:style>
+                        <a:lnRef idx="1">
+                          <a:schemeClr val="accent1"/>
+                        </a:lnRef>
+                        <a:fillRef idx="0">
+                          <a:schemeClr val="accent1"/>
+                        </a:fillRef>
+                        <a:effectRef idx="0">
+                          <a:schemeClr val="accent1"/>
+                        </a:effectRef>
+                        <a:fontRef idx="minor">
+                          <a:schemeClr val="tx1"/>
+                        </a:fontRef>
+                      </wps:style>
+                      <wps:bodyPr/>
+                    </wps:wsp>
+                  </a:graphicData>
+                </a:graphic>
+              </wp:anchor>
+            </w:drawing>
+          </mc:Choice>
+          <mc:Fallback>
+            <w:pict>
+              <v:shape w14:anchorId="1D812131" id="Straight Arrow Connector 79" o:spid="_x0000_s1026" type="#_x0000_t32" style="position:absolute;margin-left:74.2pt;margin-top:85.05pt;width:86.2pt;height:79.1pt;flip:x y;z-index:251669504;visibility:visible;mso-wrap-style:square;mso-wrap-distance-left:9pt;mso-wrap-distance-top:0;mso-wrap-distance-right:9pt;mso-wrap-distance-bottom:0;mso-position-horizontal:absolute;mso-position-horizontal-relative:text;mso-position-vertical:absolute;mso-position-vertical-relative:text" o:gfxdata="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" strokecolor="#4472c4 [3204]" strokeweight=".5pt">
+                <v:stroke endarrow="block" joinstyle="miter"/>
+              </v:shape>
+            </w:pict>
+          </mc:Fallback>
+        </mc:AlternateContent>
+      </w:r>
+      <w:r>
+        <w:rPr>
+          <w:noProof/>
+        </w:rPr>
+        <mc:AlternateContent>
+          <mc:Choice Requires="wps">
+            <w:drawing>
+              <wp:anchor distT="0" distB="0" distL="114300" distR="114300" simplePos="0" relativeHeight="251668480" behindDoc="0" locked="0" layoutInCell="1" allowOverlap="1" wp14:anchorId="3F30B066" wp14:editId="49EC142B">
+                <wp:simplePos x="0" y="0"/>
+                <wp:positionH relativeFrom="column">
+                  <wp:posOffset>2036445</wp:posOffset>
+                </wp:positionH>
+                <wp:positionV relativeFrom="paragraph">
+                  <wp:posOffset>1737995</wp:posOffset>
+                </wp:positionV>
+                <wp:extent cx="1614055" cy="872837"/>
+                <wp:effectExtent l="133350" t="342900" r="81915" b="346710"/>
+                <wp:wrapNone/>
+                <wp:docPr id="76" name="Text Box 76"/>
+                <wp:cNvGraphicFramePr/>
+                <a:graphic xmlns:a="http://schemas.openxmlformats.org/drawingml/2006/main">
+                  <a:graphicData uri="http://schemas.microsoft.com/office/word/2010/wordprocessingShape">
+                    <wps:wsp>
+                      <wps:cNvSpPr txBox="1"/>
+                      <wps:spPr>
+                        <a:xfrm rot="19946306">
+                          <a:off x="0" y="0"/>
+                          <a:ext cx="1614055" cy="872837"/>
+                        </a:xfrm>
+                        <a:prstGeom prst="rect">
+                          <a:avLst/>
+                        </a:prstGeom>
+                        <a:solidFill>
+                          <a:schemeClr val="lt1"/>
+                        </a:solidFill>
+                        <a:ln w="6350">
+                          <a:solidFill>
+                            <a:prstClr val="black"/>
+                          </a:solidFill>
+                        </a:ln>
+                      </wps:spPr>
+                      <wps:txbx>
+                        <w:txbxContent>
+                          <w:p>
+                            <w:r>
+                              <w:t>You need barcode of the product to view the sale of the warehouse.</w:t>
+                            </w:r>
+                          </w:p>
+                        </w:txbxContent>
+                      </wps:txbx>
+                      <wps:bodyPr rot="0" spcFirstLastPara="0" vertOverflow="overflow" horzOverflow="overflow" vert="horz" wrap="square" lIns="91440" tIns="45720" rIns="91440" bIns="45720" numCol="1" spcCol="0" rtlCol="0" fromWordArt="0" anchor="t" anchorCtr="0" forceAA="0" compatLnSpc="1">
+                        <a:prstTxWarp prst="textNoShape">
+                          <a:avLst/>
+                        </a:prstTxWarp>
+                        <a:noAutofit/>
+                      </wps:bodyPr>
+                    </wps:wsp>
+                  </a:graphicData>
+                </a:graphic>
+              </wp:anchor>
+            </w:drawing>
+          </mc:Choice>
+          <mc:Fallback>
+            <w:pict>
+              <v:shape w14:anchorId="3F30B066" id="Text Box 76" o:spid="_x0000_s1030" type="#_x0000_t202" style="position:absolute;left:0;text-align:left;margin-left:160.35pt;margin-top:136.85pt;width:127.1pt;height:68.75pt;rotation:-1806275fd;z-index:251668480;visibility:visible;mso-wrap-style:square;mso-wrap-distance-left:9pt;mso-wrap-distance-top:0;mso-wrap-distance-right:9pt;mso-wrap-distance-bottom:0;mso-position-horizontal:absolute;mso-position-horizontal-relative:text;mso-position-vertical:absolute;mso-position-vertical-relative:text;v-text-anchor:top" o:gfxdata="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" fillcolor="white [3201]" strokeweight=".5pt">
+                <v:textbox>
+                  <w:txbxContent>
+                    <w:p>
+                      <w:r>
+                        <w:t>You need barcode of the product to view the sale of the warehouse.</w:t>
+                      </w:r>
+                    </w:p>
+                  </w:txbxContent>
+                </v:textbox>
+              </v:shape>
+            </w:pict>
+          </mc:Fallback>
+        </mc:AlternateContent>
+      </w:r>
+      <w:r>
+        <w:rPr>
+          <w:noProof/>
+        </w:rPr>
+        <w:drawing>
+          <wp:inline distT="0" distB="0" distL="0" distR="0" wp14:anchorId="00CE8AAB" wp14:editId="0EAA7BD2">
+            <wp:extent cx="5942948" cy="3532909"/>
+            <wp:effectExtent l="0" t="0" r="1270" b="0"/>
+            <wp:docPr id="23" name="Picture 23"/>
+            <wp:cNvGraphicFramePr>
+              <a:graphicFrameLocks xmlns:a="http://schemas.openxmlformats.org/drawingml/2006/main" noChangeAspect="1"/>
+            </wp:cNvGraphicFramePr>
+            <a:graphic xmlns:a="http://schemas.openxmlformats.org/drawingml/2006/main">
+              <a:graphicData uri="http://schemas.openxmlformats.org/drawingml/2006/picture">
+                <pic:pic xmlns:pic="http://schemas.openxmlformats.org/drawingml/2006/picture">
+                  <pic:nvPicPr>
+                    <pic:cNvPr id="1" name=""/>
+                    <pic:cNvPicPr/>
+                  </pic:nvPicPr>
+                  <pic:blipFill>
+                    <a:blip r:embed="rId12"/>
+                    <a:stretch>
+                      <a:fillRect/>
+                    </a:stretch>
+                  </pic:blipFill>
+                  <pic:spPr>
+                    <a:xfrm>
+                      <a:off x="0" y="0"/>
+                      <a:ext cx="5960791" cy="3543516"/>
+                    </a:xfrm>
+                    <a:prstGeom prst="rect">
+                      <a:avLst/>
+                    </a:prstGeom>
+                  </pic:spPr>
+                </pic:pic>
+              </a:graphicData>
+            </a:graphic>
+          </wp:inline>
+        </w:drawing>
+      </w:r>
+    </w:p>
+    <w:p>
+      <w:pPr>
+        <w:pStyle w:val="Caption"/>
+        <w:jc w:val="both"/>
+      </w:pPr>
+      <w:r>
+        <w:t xml:space="preserve">Figure </w:t>
+      </w:r>
+      <w:r>
+        <w:fldChar w:fldCharType="begin"/>
+      </w:r>
+      <w:r>
+        <w:instrText xml:space="preserve"> SEQ Figure \* ARABIC </w:instrText>
+      </w:r>
+      <w:r>
+        <w:fldChar w:fldCharType="separate"/>
+      </w:r>
+      <w:r>
+        <w:rPr>
+          <w:noProof/>
+        </w:rPr>
+        <w:t>29</w:t>
+      </w:r>
+      <w:r>
+        <w:rPr>
+          <w:noProof/>
+        </w:rPr>
+        <w:fldChar w:fldCharType="end"/>
+      </w:r>
+      <w:r>
+        <w:t>: Sales Screen</w:t>
+      </w:r>
+    </w:p>
+    <w:p>
+      <w:r>
+        <w:lastRenderedPageBreak/>
+        <w:t>This is the Screen through which you also will be able to connect the database in case of using application on other desktop. To connect SQL server, click Menu and then choose Setting and click on it.</w:t>
+      </w:r>
+    </w:p>
+    <w:p>
+      <w:r>
+        <w:rPr>
+          <w:noProof/>
+        </w:rPr>
+        <mc:AlternateContent>
+          <mc:Choice Requires="wps">
+            <w:drawing>
+              <wp:anchor distT="0" distB="0" distL="114300" distR="114300" simplePos="0" relativeHeight="251673600" behindDoc="0" locked="0" layoutInCell="1" allowOverlap="1" wp14:anchorId="3D5CD585" wp14:editId="2D78376E">
+                <wp:simplePos x="0" y="0"/>
+                <wp:positionH relativeFrom="column">
+                  <wp:posOffset>221673</wp:posOffset>
+                </wp:positionH>
+                <wp:positionV relativeFrom="paragraph">
+                  <wp:posOffset>409864</wp:posOffset>
+                </wp:positionV>
+                <wp:extent cx="720436" cy="2085109"/>
+                <wp:effectExtent l="38100" t="38100" r="22860" b="29845"/>
+                <wp:wrapNone/>
+                <wp:docPr id="85" name="Straight Arrow Connector 85"/>
+                <wp:cNvGraphicFramePr/>
+                <a:graphic xmlns:a="http://schemas.openxmlformats.org/drawingml/2006/main">
+                  <a:graphicData uri="http://schemas.microsoft.com/office/word/2010/wordprocessingShape">
+                    <wps:wsp>
+                      <wps:cNvCnPr/>
+                      <wps:spPr>
+                        <a:xfrm flipH="1" flipV="1">
+                          <a:off x="0" y="0"/>
+                          <a:ext cx="720436" cy="2085109"/>
+                        </a:xfrm>
+                        <a:prstGeom prst="straightConnector1">
+                          <a:avLst/>
+                        </a:prstGeom>
+                        <a:ln>
+                          <a:tailEnd type="triangle"/>
+                        </a:ln>
+                      </wps:spPr>
+                      <wps:style>
+                        <a:lnRef idx="1">
+                          <a:schemeClr val="accent1"/>
+                        </a:lnRef>
+                        <a:fillRef idx="0">
+                          <a:schemeClr val="accent1"/>
+                        </a:fillRef>
+                        <a:effectRef idx="0">
+                          <a:schemeClr val="accent1"/>
+                        </a:effectRef>
+                        <a:fontRef idx="minor">
+                          <a:schemeClr val="tx1"/>
+                        </a:fontRef>
+                      </wps:style>
+                      <wps:bodyPr/>
+                    </wps:wsp>
+                  </a:graphicData>
+                </a:graphic>
+              </wp:anchor>
+            </w:drawing>
+          </mc:Choice>
+          <mc:Fallback>
+            <w:pict>
+              <v:shape w14:anchorId="7ADB9F65" id="Straight Arrow Connector 85" o:spid="_x0000_s1026" type="#_x0000_t32" style="position:absolute;margin-left:17.45pt;margin-top:32.25pt;width:56.75pt;height:164.2pt;flip:x y;z-index:251673600;visibility:visible;mso-wrap-style:square;mso-wrap-distance-left:9pt;mso-wrap-distance-top:0;mso-wrap-distance-right:9pt;mso-wrap-distance-bottom:0;mso-position-horizontal:absolute;mso-position-horizontal-relative:text;mso-position-vertical:absolute;mso-position-vertical-relative:text" o:gfxdata="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" strokecolor="#4472c4 [3204]" strokeweight=".5pt">
+                <v:stroke endarrow="block" joinstyle="miter"/>
+              </v:shape>
+            </w:pict>
+          </mc:Fallback>
+        </mc:AlternateContent>
+      </w:r>
+      <w:r>
+        <w:rPr>
+          <w:noProof/>
+        </w:rPr>
+        <mc:AlternateContent>
+          <mc:Choice Requires="wps">
+            <w:drawing>
+              <wp:anchor distT="0" distB="0" distL="114300" distR="114300" simplePos="0" relativeHeight="251672576" behindDoc="0" locked="0" layoutInCell="1" allowOverlap="1" wp14:anchorId="77F34C87" wp14:editId="4BCBC184">
+                <wp:simplePos x="0" y="0"/>
+                <wp:positionH relativeFrom="column">
+                  <wp:posOffset>602615</wp:posOffset>
+                </wp:positionH>
+                <wp:positionV relativeFrom="paragraph">
+                  <wp:posOffset>2410518</wp:posOffset>
+                </wp:positionV>
+                <wp:extent cx="1080654" cy="464128"/>
+                <wp:effectExtent l="57150" t="266700" r="43815" b="260350"/>
+                <wp:wrapNone/>
+                <wp:docPr id="84" name="Text Box 84"/>
+                <wp:cNvGraphicFramePr/>
+                <a:graphic xmlns:a="http://schemas.openxmlformats.org/drawingml/2006/main">
+                  <a:graphicData uri="http://schemas.microsoft.com/office/word/2010/wordprocessingShape">
+                    <wps:wsp>
+                      <wps:cNvSpPr txBox="1"/>
+                      <wps:spPr>
+                        <a:xfrm rot="19799245">
+                          <a:off x="0" y="0"/>
+                          <a:ext cx="1080654" cy="464128"/>
+                        </a:xfrm>
+                        <a:prstGeom prst="rect">
+                          <a:avLst/>
+                        </a:prstGeom>
+                        <a:solidFill>
+                          <a:schemeClr val="lt1"/>
+                        </a:solidFill>
+                        <a:ln w="6350">
+                          <a:solidFill>
+                            <a:prstClr val="black"/>
+                          </a:solidFill>
+                        </a:ln>
+                      </wps:spPr>
+                      <wps:txbx>
+                        <w:txbxContent>
+                          <w:p>
+                            <w:r>
+                              <w:t>To Logout click on logout.</w:t>
+                            </w:r>
+                          </w:p>
+                        </w:txbxContent>
+                      </wps:txbx>
+                      <wps:bodyPr rot="0" spcFirstLastPara="0" vertOverflow="overflow" horzOverflow="overflow" vert="horz" wrap="square" lIns="91440" tIns="45720" rIns="91440" bIns="45720" numCol="1" spcCol="0" rtlCol="0" fromWordArt="0" anchor="t" anchorCtr="0" forceAA="0" compatLnSpc="1">
+                        <a:prstTxWarp prst="textNoShape">
+                          <a:avLst/>
+                        </a:prstTxWarp>
+                        <a:noAutofit/>
+                      </wps:bodyPr>
+                    </wps:wsp>
+                  </a:graphicData>
+                </a:graphic>
+                <wp14:sizeRelH relativeFrom="margin">
+                  <wp14:pctWidth>0</wp14:pctWidth>
+                </wp14:sizeRelH>
+              </wp:anchor>
+            </w:drawing>
+          </mc:Choice>
+          <mc:Fallback>
+            <w:pict>
+              <v:shape w14:anchorId="77F34C87" id="Text Box 84" o:spid="_x0000_s1031" type="#_x0000_t202" style="position:absolute;margin-left:47.45pt;margin-top:189.8pt;width:85.1pt;height:36.55pt;rotation:-1966905fd;z-index:251672576;visibility:visible;mso-wrap-style:square;mso-width-percent:0;mso-wrap-distance-left:9pt;mso-wrap-distance-top:0;mso-wrap-distance-right:9pt;mso-wrap-distance-bottom:0;mso-position-horizontal:absolute;mso-position-horizontal-relative:text;mso-position-vertical:absolute;mso-position-vertical-relative:text;mso-width-percent:0;mso-width-relative:margin;v-text-anchor:top" o:gfxdata="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" fillcolor="white [3201]" strokeweight=".5pt">
+                <v:textbox>
+                  <w:txbxContent>
+                    <w:p>
+                      <w:r>
+                        <w:t>To Logout click on logout.</w:t>
+                      </w:r>
+                    </w:p>
+                  </w:txbxContent>
+                </v:textbox>
+              </v:shape>
+            </w:pict>
+          </mc:Fallback>
+        </mc:AlternateContent>
+      </w:r>
+      <w:r>
+        <w:rPr>
+          <w:noProof/>
+        </w:rPr>
+        <mc:AlternateContent>
+          <mc:Choice Requires="wps">
+            <w:drawing>
+              <wp:anchor distT="0" distB="0" distL="114300" distR="114300" simplePos="0" relativeHeight="251671552" behindDoc="0" locked="0" layoutInCell="1" allowOverlap="1" wp14:anchorId="62CBC323" wp14:editId="3E09FBEB">
+                <wp:simplePos x="0" y="0"/>
+                <wp:positionH relativeFrom="column">
+                  <wp:posOffset>374073</wp:posOffset>
+                </wp:positionH>
+                <wp:positionV relativeFrom="paragraph">
+                  <wp:posOffset>292100</wp:posOffset>
+                </wp:positionV>
+                <wp:extent cx="1565563" cy="2258291"/>
+                <wp:effectExtent l="38100" t="38100" r="34925" b="27940"/>
+                <wp:wrapNone/>
+                <wp:docPr id="83" name="Straight Arrow Connector 83"/>
+                <wp:cNvGraphicFramePr/>
+                <a:graphic xmlns:a="http://schemas.openxmlformats.org/drawingml/2006/main">
+                  <a:graphicData uri="http://schemas.microsoft.com/office/word/2010/wordprocessingShape">
+                    <wps:wsp>
+                      <wps:cNvCnPr/>
+                      <wps:spPr>
+                        <a:xfrm flipH="1" flipV="1">
+                          <a:off x="0" y="0"/>
+                          <a:ext cx="1565563" cy="2258291"/>
+                        </a:xfrm>
+                        <a:prstGeom prst="straightConnector1">
+                          <a:avLst/>
+                        </a:prstGeom>
+                        <a:ln>
+                          <a:tailEnd type="triangle"/>
+                        </a:ln>
+                      </wps:spPr>
+                      <wps:style>
+                        <a:lnRef idx="1">
+                          <a:schemeClr val="accent1"/>
+                        </a:lnRef>
+                        <a:fillRef idx="0">
+                          <a:schemeClr val="accent1"/>
+                        </a:fillRef>
+                        <a:effectRef idx="0">
+                          <a:schemeClr val="accent1"/>
+                        </a:effectRef>
+                        <a:fontRef idx="minor">
+                          <a:schemeClr val="tx1"/>
+                        </a:fontRef>
+                      </wps:style>
+                      <wps:bodyPr/>
+                    </wps:wsp>
+                  </a:graphicData>
+                </a:graphic>
+              </wp:anchor>
+            </w:drawing>
+          </mc:Choice>
+          <mc:Fallback>
+            <w:pict>
+              <v:shape w14:anchorId="2EFA7DB2" id="Straight Arrow Connector 83" o:spid="_x0000_s1026" type="#_x0000_t32" style="position:absolute;margin-left:29.45pt;margin-top:23pt;width:123.25pt;height:177.8pt;flip:x y;z-index:251671552;visibility:visible;mso-wrap-style:square;mso-wrap-distance-left:9pt;mso-wrap-distance-top:0;mso-wrap-distance-right:9pt;mso-wrap-distance-bottom:0;mso-position-horizontal:absolute;mso-position-horizontal-relative:text;mso-position-vertical:absolute;mso-position-vertical-relative:text" o:gfxdata="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" strokecolor="#4472c4 [3204]" strokeweight=".5pt">
+                <v:stroke endarrow="block" joinstyle="miter"/>
+              </v:shape>
+            </w:pict>
+          </mc:Fallback>
+        </mc:AlternateContent>
+      </w:r>
+      <w:r>
+        <w:rPr>
+          <w:noProof/>
+        </w:rPr>
+        <mc:AlternateContent>
+          <mc:Choice Requires="wps">
+            <w:drawing>
+              <wp:anchor distT="0" distB="0" distL="114300" distR="114300" simplePos="0" relativeHeight="251670528" behindDoc="0" locked="0" layoutInCell="1" allowOverlap="1" wp14:anchorId="201236EC" wp14:editId="75D1B953">
+                <wp:simplePos x="0" y="0"/>
+                <wp:positionH relativeFrom="column">
+                  <wp:posOffset>1475105</wp:posOffset>
+                </wp:positionH>
+                <wp:positionV relativeFrom="paragraph">
+                  <wp:posOffset>2355850</wp:posOffset>
+                </wp:positionV>
+                <wp:extent cx="1953491" cy="962891"/>
+                <wp:effectExtent l="76200" t="438150" r="66040" b="447040"/>
+                <wp:wrapNone/>
+                <wp:docPr id="82" name="Text Box 82"/>
+                <wp:cNvGraphicFramePr/>
+                <a:graphic xmlns:a="http://schemas.openxmlformats.org/drawingml/2006/main">
+                  <a:graphicData uri="http://schemas.microsoft.com/office/word/2010/wordprocessingShape">
+                    <wps:wsp>
+                      <wps:cNvSpPr txBox="1"/>
+                      <wps:spPr>
+                        <a:xfrm rot="19816589">
+                          <a:off x="0" y="0"/>
+                          <a:ext cx="1953491" cy="962891"/>
+                        </a:xfrm>
+                        <a:prstGeom prst="rect">
+                          <a:avLst/>
+                        </a:prstGeom>
+                        <a:solidFill>
+                          <a:schemeClr val="lt1"/>
+                        </a:solidFill>
+                        <a:ln w="6350">
+                          <a:solidFill>
+                            <a:prstClr val="black"/>
+                          </a:solidFill>
+                        </a:ln>
+                      </wps:spPr>
+                      <wps:txbx>
+                        <w:txbxContent>
+                          <w:p>
+                            <w:r>
+                              <w:t>Click on Menu and then click on Setting. After click on setting you will get the screen of setting.</w:t>
+                            </w:r>
+                          </w:p>
+                        </w:txbxContent>
+                      </wps:txbx>
+                      <wps:bodyPr rot="0" spcFirstLastPara="0" vertOverflow="overflow" horzOverflow="overflow" vert="horz" wrap="square" lIns="91440" tIns="45720" rIns="91440" bIns="45720" numCol="1" spcCol="0" rtlCol="0" fromWordArt="0" anchor="t" anchorCtr="0" forceAA="0" compatLnSpc="1">
+                        <a:prstTxWarp prst="textNoShape">
+                          <a:avLst/>
+                        </a:prstTxWarp>
+                        <a:noAutofit/>
+                      </wps:bodyPr>
+                    </wps:wsp>
+                  </a:graphicData>
+                </a:graphic>
+              </wp:anchor>
+            </w:drawing>
+          </mc:Choice>
+          <mc:Fallback>
+            <w:pict>
+              <v:shape w14:anchorId="201236EC" id="Text Box 82" o:spid="_x0000_s1032" type="#_x0000_t202" style="position:absolute;margin-left:116.15pt;margin-top:185.5pt;width:153.8pt;height:75.8pt;rotation:-1947960fd;z-index:251670528;visibility:visible;mso-wrap-style:square;mso-wrap-distance-left:9pt;mso-wrap-distance-top:0;mso-wrap-distance-right:9pt;mso-wrap-distance-bottom:0;mso-position-horizontal:absolute;mso-position-horizontal-relative:text;mso-position-vertical:absolute;mso-position-vertical-relative:text;v-text-anchor:top" o:gfxdata="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" fillcolor="white [3201]" strokeweight=".5pt">
+                <v:textbox>
+                  <w:txbxContent>
+                    <w:p>
+                      <w:r>
+                        <w:t>Click on Menu and then click on Setting. After click on setting you will get the screen of setting.</w:t>
+                      </w:r>
+                    </w:p>
+                  </w:txbxContent>
+                </v:textbox>
+              </v:shape>
+            </w:pict>
+          </mc:Fallback>
+        </mc:AlternateContent>
+      </w:r>
+      <w:r>
+        <w:rPr>
+          <w:noProof/>
+        </w:rPr>
+        <w:drawing>
+          <wp:inline distT="0" distB="0" distL="0" distR="0" wp14:anchorId="09BF8AD5" wp14:editId="143DD397">
+            <wp:extent cx="5666105" cy="3740727"/>
+            <wp:effectExtent l="0" t="0" r="0" b="0"/>
+            <wp:docPr id="81" name="Picture 81"/>
+            <wp:cNvGraphicFramePr>
+              <a:graphicFrameLocks xmlns:a="http://schemas.openxmlformats.org/drawingml/2006/main" noChangeAspect="1"/>
+            </wp:cNvGraphicFramePr>
+            <a:graphic xmlns:a="http://schemas.openxmlformats.org/drawingml/2006/main">
+              <a:graphicData uri="http://schemas.openxmlformats.org/drawingml/2006/picture">
+                <pic:pic xmlns:pic="http://schemas.openxmlformats.org/drawingml/2006/picture">
+                  <pic:nvPicPr>
+                    <pic:cNvPr id="1" name=""/>
+                    <pic:cNvPicPr/>
+                  </pic:nvPicPr>
+                  <pic:blipFill>
+                    <a:blip r:embed="rId13"/>
+                    <a:stretch>
+                      <a:fillRect/>
+                    </a:stretch>
+                  </pic:blipFill>
+                  <pic:spPr>
+                    <a:xfrm>
+                      <a:off x="0" y="0"/>
+                      <a:ext cx="5691503" cy="3757495"/>
+                    </a:xfrm>
+                    <a:prstGeom prst="rect">
+                      <a:avLst/>
+                    </a:prstGeom>
+                  </pic:spPr>
+                </pic:pic>
+              </a:graphicData>
+            </a:graphic>
+          </wp:inline>
+        </w:drawing>
+      </w:r>
+    </w:p>
+    <w:p>
+      <w:pPr>
+        <w:keepNext/>
+        <w:jc w:val="both"/>
+      </w:pPr>
+      <w:r>
+        <w:t>After Click on setting this screen will open.</w:t>
+      </w:r>
+    </w:p>
+    <w:p>
+      <w:pPr>
+        <w:keepNext/>
+        <w:jc w:val="both"/>
+      </w:pPr>
+      <w:r>
+        <w:rPr>
+          <w:noProof/>
+        </w:rPr>
+        <w:drawing>
+          <wp:inline distT="0" distB="0" distL="0" distR="0" wp14:anchorId="22EB02E7" wp14:editId="2CDB107E">
+            <wp:extent cx="5652135" cy="3179210"/>
+            <wp:effectExtent l="0" t="0" r="5715" b="2540"/>
+            <wp:docPr id="24" name="Picture 24"/>
+            <wp:cNvGraphicFramePr>
+              <a:graphicFrameLocks xmlns:a="http://schemas.openxmlformats.org/drawingml/2006/main" noChangeAspect="1"/>
+            </wp:cNvGraphicFramePr>
+            <a:graphic xmlns:a="http://schemas.openxmlformats.org/drawingml/2006/main">
+              <a:graphicData uri="http://schemas.openxmlformats.org/drawingml/2006/picture">
+                <pic:pic xmlns:pic="http://schemas.openxmlformats.org/drawingml/2006/picture">
+                  <pic:nvPicPr>
+                    <pic:cNvPr id="1" name=""/>
+                    <pic:cNvPicPr/>
+                  </pic:nvPicPr>
+                  <pic:blipFill>
+                    <a:blip r:embed="rId14"/>
+                    <a:stretch>
+                      <a:fillRect/>
+                    </a:stretch>
+                  </pic:blipFill>
+                  <pic:spPr>
+                    <a:xfrm>
+                      <a:off x="0" y="0"/>
+                      <a:ext cx="5684005" cy="3197136"/>
+                    </a:xfrm>
+                    <a:prstGeom prst="rect">
+                      <a:avLst/>
+                    </a:prstGeom>
+                  </pic:spPr>
+                </pic:pic>
+              </a:graphicData>
+            </a:graphic>
+          </wp:inline>
+        </w:drawing>
+      </w:r>
+    </w:p>
+    <w:p>
+      <w:pPr>
+        <w:pStyle w:val="Caption"/>
+        <w:jc w:val="both"/>
+      </w:pPr>
+      <w:r>
+        <w:t xml:space="preserve">Figure </w:t>
+      </w:r>
+      <w:r>
+        <w:fldChar w:fldCharType="begin"/>
+      </w:r>
+      <w:r>
+        <w:instrText xml:space="preserve"> SEQ Figure \* ARABIC </w:instrText>
+      </w:r>
+      <w:r>
+        <w:fldChar w:fldCharType="separate"/>
+      </w:r>
+      <w:r>
+        <w:rPr>
+          <w:noProof/>
+        </w:rPr>
+        <w:t>30</w:t>
+      </w:r>
+      <w:r>
+        <w:rPr>
+          <w:noProof/>
+        </w:rPr>
+        <w:fldChar w:fldCharType="end"/>
+      </w:r>
+      <w:r>
+        <w:t>: Database Connector</w:t>
+      </w:r>
+    </w:p>
+    <w:p/>
     <w:p>
       <w:pPr>
         <w:pStyle w:val="Heading1"/>
@@ -2176,6 +4837,8 @@
           <w:b/>
         </w:rPr>
       </w:pPr>
+      <w:bookmarkStart w:id="6" w:name="_GoBack"/>
+      <w:bookmarkEnd w:id="6"/>
     </w:p>
     <w:p>
       <w:pPr>
@@ -2193,11 +4856,16 @@
         </w:rPr>
       </w:pPr>
     </w:p>
+    <w:p>
+      <w:pPr>
+        <w:pStyle w:val="Heading1"/>
+        <w:rPr>
+          <w:b/>
+        </w:rPr>
+      </w:pPr>
+    </w:p>
     <w:p/>
-    <w:p>
-      <w:bookmarkStart w:id="4" w:name="_GoBack"/>
-      <w:bookmarkEnd w:id="4"/>
-    </w:p>
+    <w:p/>
     <w:sectPr>
       <w:pgSz w:w="12240" w:h="15840"/>
       <w:pgMar w:top="1440" w:right="1440" w:bottom="1440" w:left="1440" w:header="720" w:footer="720" w:gutter="0"/>
@@ -2211,6 +4879,119 @@
 <file path=word/numbering.xml><?xml version="1.0" encoding="utf-8"?>
 <w:numbering xmlns:wpc="http://schemas.microsoft.com/office/word/2010/wordprocessingCanvas" xmlns:cx="http://schemas.microsoft.com/office/drawing/2014/chartex" xmlns:cx1="http://schemas.microsoft.com/office/drawing/2015/9/8/chartex" xmlns:mc="http://schemas.openxmlformats.org/markup-compatibility/2006" xmlns:o="urn:schemas-microsoft-com:office:office" xmlns:r="http://schemas.openxmlformats.org/officeDocument/2006/relationships" xmlns:m="http://schemas.openxmlformats.org/officeDocument/2006/math" xmlns:v="urn:schemas-microsoft-com:vml" xmlns:wp14="http://schemas.microsoft.com/office/word/2010/wordprocessingDrawing" xmlns:wp="http://schemas.openxmlformats.org/drawingml/2006/wordprocessingDrawing" xmlns:w10="urn:schemas-microsoft-com:office:word" xmlns:w="http://schemas.openxmlformats.org/wordprocessingml/2006/main" xmlns:w14="http://schemas.microsoft.com/office/word/2010/wordml" xmlns:w15="http://schemas.microsoft.com/office/word/2012/wordml" xmlns:w16se="http://schemas.microsoft.com/office/word/2015/wordml/symex" xmlns:wpg="http://schemas.microsoft.com/office/word/2010/wordprocessingGroup" xmlns:wpi="http://schemas.microsoft.com/office/word/2010/wordprocessingInk" xmlns:wne="http://schemas.microsoft.com/office/word/2006/wordml" xmlns:wps="http://schemas.microsoft.com/office/word/2010/wordprocessingShape" mc:Ignorable="w14 w15 w16se wp14">
   <w:abstractNum w:abstractNumId="0" w15:restartNumberingAfterBreak="0">
+    <w:nsid w:val="29D33D22"/>
+    <w:multiLevelType w:val="hybridMultilevel"/>
+    <w:tmpl w:val="26E8EF50"/>
+    <w:lvl w:ilvl="0" w:tplc="04090001">
+      <w:start w:val="1"/>
+      <w:numFmt w:val="bullet"/>
+      <w:lvlText w:val=""/>
+      <w:lvlJc w:val="left"/>
+      <w:pPr>
+        <w:ind w:left="1440" w:hanging="360"/>
+      </w:pPr>
+      <w:rPr>
+        <w:rFonts w:ascii="Symbol" w:hAnsi="Symbol" w:hint="default"/>
+      </w:rPr>
+    </w:lvl>
+    <w:lvl w:ilvl="1" w:tplc="04090003" w:tentative="1">
+      <w:start w:val="1"/>
+      <w:numFmt w:val="bullet"/>
+      <w:lvlText w:val="o"/>
+      <w:lvlJc w:val="left"/>
+      <w:pPr>
+        <w:ind w:left="2160" w:hanging="360"/>
+      </w:pPr>
+      <w:rPr>
+        <w:rFonts w:ascii="Courier New" w:hAnsi="Courier New" w:cs="Courier New" w:hint="default"/>
+      </w:rPr>
+    </w:lvl>
+    <w:lvl w:ilvl="2" w:tplc="04090005" w:tentative="1">
+      <w:start w:val="1"/>
+      <w:numFmt w:val="bullet"/>
+      <w:lvlText w:val=""/>
+      <w:lvlJc w:val="left"/>
+      <w:pPr>
+        <w:ind w:left="2880" w:hanging="360"/>
+      </w:pPr>
+      <w:rPr>
+        <w:rFonts w:ascii="Wingdings" w:hAnsi="Wingdings" w:hint="default"/>
+      </w:rPr>
+    </w:lvl>
+    <w:lvl w:ilvl="3" w:tplc="04090001" w:tentative="1">
+      <w:start w:val="1"/>
+      <w:numFmt w:val="bullet"/>
+      <w:lvlText w:val=""/>
+      <w:lvlJc w:val="left"/>
+      <w:pPr>
+        <w:ind w:left="3600" w:hanging="360"/>
+      </w:pPr>
+      <w:rPr>
+        <w:rFonts w:ascii="Symbol" w:hAnsi="Symbol" w:hint="default"/>
+      </w:rPr>
+    </w:lvl>
+    <w:lvl w:ilvl="4" w:tplc="04090003" w:tentative="1">
+      <w:start w:val="1"/>
+      <w:numFmt w:val="bullet"/>
+      <w:lvlText w:val="o"/>
+      <w:lvlJc w:val="left"/>
+      <w:pPr>
+        <w:ind w:left="4320" w:hanging="360"/>
+      </w:pPr>
+      <w:rPr>
+        <w:rFonts w:ascii="Courier New" w:hAnsi="Courier New" w:cs="Courier New" w:hint="default"/>
+      </w:rPr>
+    </w:lvl>
+    <w:lvl w:ilvl="5" w:tplc="04090005" w:tentative="1">
+      <w:start w:val="1"/>
+      <w:numFmt w:val="bullet"/>
+      <w:lvlText w:val=""/>
+      <w:lvlJc w:val="left"/>
+      <w:pPr>
+        <w:ind w:left="5040" w:hanging="360"/>
+      </w:pPr>
+      <w:rPr>
+        <w:rFonts w:ascii="Wingdings" w:hAnsi="Wingdings" w:hint="default"/>
+      </w:rPr>
+    </w:lvl>
+    <w:lvl w:ilvl="6" w:tplc="04090001" w:tentative="1">
+      <w:start w:val="1"/>
+      <w:numFmt w:val="bullet"/>
+      <w:lvlText w:val=""/>
+      <w:lvlJc w:val="left"/>
+      <w:pPr>
+        <w:ind w:left="5760" w:hanging="360"/>
+      </w:pPr>
+      <w:rPr>
+        <w:rFonts w:ascii="Symbol" w:hAnsi="Symbol" w:hint="default"/>
+      </w:rPr>
+    </w:lvl>
+    <w:lvl w:ilvl="7" w:tplc="04090003" w:tentative="1">
+      <w:start w:val="1"/>
+      <w:numFmt w:val="bullet"/>
+      <w:lvlText w:val="o"/>
+      <w:lvlJc w:val="left"/>
+      <w:pPr>
+        <w:ind w:left="6480" w:hanging="360"/>
+      </w:pPr>
+      <w:rPr>
+        <w:rFonts w:ascii="Courier New" w:hAnsi="Courier New" w:cs="Courier New" w:hint="default"/>
+      </w:rPr>
+    </w:lvl>
+    <w:lvl w:ilvl="8" w:tplc="04090005" w:tentative="1">
+      <w:start w:val="1"/>
+      <w:numFmt w:val="bullet"/>
+      <w:lvlText w:val=""/>
+      <w:lvlJc w:val="left"/>
+      <w:pPr>
+        <w:ind w:left="7200" w:hanging="360"/>
+      </w:pPr>
+      <w:rPr>
+        <w:rFonts w:ascii="Wingdings" w:hAnsi="Wingdings" w:hint="default"/>
+      </w:rPr>
+    </w:lvl>
+  </w:abstractNum>
+  <w:abstractNum w:abstractNumId="1" w15:restartNumberingAfterBreak="0">
     <w:nsid w:val="387525E9"/>
     <w:multiLevelType w:val="hybridMultilevel"/>
     <w:tmpl w:val="C6C60C8A"/>
@@ -2323,7 +5104,7 @@
       </w:rPr>
     </w:lvl>
   </w:abstractNum>
-  <w:abstractNum w:abstractNumId="1" w15:restartNumberingAfterBreak="0">
+  <w:abstractNum w:abstractNumId="2" w15:restartNumberingAfterBreak="0">
     <w:nsid w:val="7EE558FF"/>
     <w:multiLevelType w:val="hybridMultilevel"/>
     <w:tmpl w:val="A448F3A8"/>
@@ -2413,9 +5194,12 @@
     </w:lvl>
   </w:abstractNum>
   <w:num w:numId="1">
+    <w:abstractNumId w:val="2"/>
+  </w:num>
+  <w:num w:numId="2">
     <w:abstractNumId w:val="1"/>
   </w:num>
-  <w:num w:numId="2">
+  <w:num w:numId="3">
     <w:abstractNumId w:val="0"/>
   </w:num>
 </w:numbering>
@@ -2943,6 +5727,25 @@
       </w:tblBorders>
     </w:tblPr>
   </w:style>
+  <w:style w:type="paragraph" w:styleId="Caption">
+    <w:name w:val="caption"/>
+    <w:basedOn w:val="Normal"/>
+    <w:next w:val="Normal"/>
+    <w:uiPriority w:val="35"/>
+    <w:unhideWhenUsed/>
+    <w:qFormat/>
+    <w:rsid w:val="00F0602F"/>
+    <w:pPr>
+      <w:spacing w:after="200" w:line="240" w:lineRule="auto"/>
+    </w:pPr>
+    <w:rPr>
+      <w:i/>
+      <w:iCs/>
+      <w:color w:val="44546A" w:themeColor="text2"/>
+      <w:sz w:val="18"/>
+      <w:szCs w:val="18"/>
+    </w:rPr>
+  </w:style>
 </w:styles>
 </file>
 
